--- a/docs/Sanity test.docx
+++ b/docs/Sanity test.docx
@@ -4,6 +4,7 @@
   <w:body>
     <w:p>
       <w:pPr>
+        <w:jc w:val="center"/>
         <w:rPr>
           <w:rFonts w:ascii="Courier New" w:hAnsi="Courier New" w:cs="Courier New"/>
           <w:sz w:val="20"/>
@@ -71,6 +72,7 @@
     </w:p>
     <w:p>
       <w:pPr>
+        <w:jc w:val="center"/>
         <w:rPr>
           <w:rFonts w:ascii="Courier New" w:hAnsi="Courier New" w:cs="Courier New"/>
           <w:sz w:val="20"/>
@@ -145,8 +147,3671 @@
           <w:lang w:val="en-GB"/>
         </w:rPr>
       </w:pPr>
-      <w:bookmarkStart w:id="0" w:name="_GoBack"/>
-      <w:bookmarkEnd w:id="0"/>
+    </w:p>
+    <w:tbl>
+      <w:tblPr>
+        <w:tblStyle w:val="TableGrid"/>
+        <w:tblW w:w="0" w:type="auto"/>
+        <w:jc w:val="center"/>
+        <w:tblLook w:val="04A0" w:firstRow="1" w:lastRow="0" w:firstColumn="1" w:lastColumn="0" w:noHBand="0" w:noVBand="1"/>
+      </w:tblPr>
+      <w:tblGrid>
+        <w:gridCol w:w="456"/>
+        <w:gridCol w:w="636"/>
+        <w:gridCol w:w="2522"/>
+        <w:gridCol w:w="1403"/>
+        <w:gridCol w:w="683"/>
+      </w:tblGrid>
+      <w:tr>
+        <w:trPr>
+          <w:jc w:val="center"/>
+        </w:trPr>
+        <w:tc>
+          <w:tcPr>
+            <w:tcW w:w="0" w:type="auto"/>
+            <w:hideMark/>
+          </w:tcPr>
+          <w:p>
+            <w:pPr>
+              <w:rPr>
+                <w:rFonts w:ascii="Times New Roman" w:eastAsia="Times New Roman" w:hAnsi="Times New Roman" w:cs="Times New Roman"/>
+                <w:sz w:val="24"/>
+                <w:szCs w:val="24"/>
+                <w:lang w:eastAsia="pl-PL"/>
+              </w:rPr>
+            </w:pPr>
+            <w:r>
+              <w:rPr>
+                <w:rFonts w:ascii="Times New Roman" w:eastAsia="Times New Roman" w:hAnsi="Times New Roman" w:cs="Times New Roman"/>
+                <w:sz w:val="24"/>
+                <w:szCs w:val="24"/>
+                <w:lang w:eastAsia="pl-PL"/>
+              </w:rPr>
+              <w:t>12</w:t>
+            </w:r>
+          </w:p>
+        </w:tc>
+        <w:tc>
+          <w:tcPr>
+            <w:tcW w:w="0" w:type="auto"/>
+            <w:hideMark/>
+          </w:tcPr>
+          <w:p>
+            <w:pPr>
+              <w:rPr>
+                <w:rFonts w:ascii="Times New Roman" w:eastAsia="Times New Roman" w:hAnsi="Times New Roman" w:cs="Times New Roman"/>
+                <w:sz w:val="24"/>
+                <w:szCs w:val="24"/>
+                <w:lang w:eastAsia="pl-PL"/>
+              </w:rPr>
+            </w:pPr>
+            <w:r>
+              <w:rPr>
+                <w:rFonts w:ascii="Times New Roman" w:eastAsia="Times New Roman" w:hAnsi="Times New Roman" w:cs="Times New Roman"/>
+                <w:sz w:val="24"/>
+                <w:szCs w:val="24"/>
+                <w:lang w:eastAsia="pl-PL"/>
+              </w:rPr>
+              <w:t>49.0</w:t>
+            </w:r>
+          </w:p>
+        </w:tc>
+        <w:tc>
+          <w:tcPr>
+            <w:tcW w:w="0" w:type="auto"/>
+            <w:hideMark/>
+          </w:tcPr>
+          <w:p>
+            <w:pPr>
+              <w:rPr>
+                <w:rFonts w:ascii="Times New Roman" w:eastAsia="Times New Roman" w:hAnsi="Times New Roman" w:cs="Times New Roman"/>
+                <w:sz w:val="24"/>
+                <w:szCs w:val="24"/>
+                <w:lang w:eastAsia="pl-PL"/>
+              </w:rPr>
+            </w:pPr>
+            <w:r>
+              <w:rPr>
+                <w:rFonts w:ascii="Times New Roman" w:eastAsia="Times New Roman" w:hAnsi="Times New Roman" w:cs="Times New Roman"/>
+                <w:sz w:val="24"/>
+                <w:szCs w:val="24"/>
+                <w:lang w:eastAsia="pl-PL"/>
+              </w:rPr>
+              <w:t>heterophyly</w:t>
+            </w:r>
+          </w:p>
+        </w:tc>
+        <w:tc>
+          <w:tcPr>
+            <w:tcW w:w="0" w:type="auto"/>
+            <w:hideMark/>
+          </w:tcPr>
+          <w:p>
+            <w:pPr>
+              <w:rPr>
+                <w:rFonts w:ascii="Times New Roman" w:eastAsia="Times New Roman" w:hAnsi="Times New Roman" w:cs="Times New Roman"/>
+                <w:sz w:val="24"/>
+                <w:szCs w:val="24"/>
+                <w:lang w:eastAsia="pl-PL"/>
+              </w:rPr>
+            </w:pPr>
+            <w:r>
+              <w:rPr>
+                <w:rFonts w:ascii="Times New Roman" w:eastAsia="Times New Roman" w:hAnsi="Times New Roman" w:cs="Times New Roman"/>
+                <w:sz w:val="24"/>
+                <w:szCs w:val="24"/>
+                <w:lang w:eastAsia="pl-PL"/>
+              </w:rPr>
+              <w:t>choice</w:t>
+            </w:r>
+          </w:p>
+        </w:tc>
+        <w:tc>
+          <w:tcPr>
+            <w:tcW w:w="0" w:type="auto"/>
+            <w:hideMark/>
+          </w:tcPr>
+          <w:p>
+            <w:pPr>
+              <w:rPr>
+                <w:rFonts w:ascii="Times New Roman" w:eastAsia="Times New Roman" w:hAnsi="Times New Roman" w:cs="Times New Roman"/>
+                <w:sz w:val="24"/>
+                <w:szCs w:val="24"/>
+                <w:lang w:eastAsia="pl-PL"/>
+              </w:rPr>
+            </w:pPr>
+            <w:r>
+              <w:rPr>
+                <w:rFonts w:ascii="Times New Roman" w:eastAsia="Times New Roman" w:hAnsi="Times New Roman" w:cs="Times New Roman"/>
+                <w:sz w:val="24"/>
+                <w:szCs w:val="24"/>
+                <w:lang w:eastAsia="pl-PL"/>
+              </w:rPr>
+              <w:t>none</w:t>
+            </w:r>
+          </w:p>
+        </w:tc>
+      </w:tr>
+      <w:tr>
+        <w:trPr>
+          <w:jc w:val="center"/>
+        </w:trPr>
+        <w:tc>
+          <w:tcPr>
+            <w:tcW w:w="0" w:type="auto"/>
+            <w:hideMark/>
+          </w:tcPr>
+          <w:p>
+            <w:pPr>
+              <w:rPr>
+                <w:rFonts w:ascii="Times New Roman" w:eastAsia="Times New Roman" w:hAnsi="Times New Roman" w:cs="Times New Roman"/>
+                <w:sz w:val="24"/>
+                <w:szCs w:val="24"/>
+                <w:lang w:eastAsia="pl-PL"/>
+              </w:rPr>
+            </w:pPr>
+            <w:r>
+              <w:rPr>
+                <w:rFonts w:ascii="Times New Roman" w:eastAsia="Times New Roman" w:hAnsi="Times New Roman" w:cs="Times New Roman"/>
+                <w:sz w:val="24"/>
+                <w:szCs w:val="24"/>
+                <w:lang w:eastAsia="pl-PL"/>
+              </w:rPr>
+              <w:t>13</w:t>
+            </w:r>
+          </w:p>
+        </w:tc>
+        <w:tc>
+          <w:tcPr>
+            <w:tcW w:w="0" w:type="auto"/>
+            <w:hideMark/>
+          </w:tcPr>
+          <w:p>
+            <w:pPr>
+              <w:rPr>
+                <w:rFonts w:ascii="Times New Roman" w:eastAsia="Times New Roman" w:hAnsi="Times New Roman" w:cs="Times New Roman"/>
+                <w:sz w:val="24"/>
+                <w:szCs w:val="24"/>
+                <w:lang w:eastAsia="pl-PL"/>
+              </w:rPr>
+            </w:pPr>
+            <w:r>
+              <w:rPr>
+                <w:rFonts w:ascii="Times New Roman" w:eastAsia="Times New Roman" w:hAnsi="Times New Roman" w:cs="Times New Roman"/>
+                <w:sz w:val="24"/>
+                <w:szCs w:val="24"/>
+                <w:lang w:eastAsia="pl-PL"/>
+              </w:rPr>
+              <w:t>50.0</w:t>
+            </w:r>
+          </w:p>
+        </w:tc>
+        <w:tc>
+          <w:tcPr>
+            <w:tcW w:w="0" w:type="auto"/>
+            <w:hideMark/>
+          </w:tcPr>
+          <w:p>
+            <w:pPr>
+              <w:rPr>
+                <w:rFonts w:ascii="Times New Roman" w:eastAsia="Times New Roman" w:hAnsi="Times New Roman" w:cs="Times New Roman"/>
+                <w:sz w:val="24"/>
+                <w:szCs w:val="24"/>
+                <w:lang w:eastAsia="pl-PL"/>
+              </w:rPr>
+            </w:pPr>
+            <w:r>
+              <w:rPr>
+                <w:rFonts w:ascii="Times New Roman" w:eastAsia="Times New Roman" w:hAnsi="Times New Roman" w:cs="Times New Roman"/>
+                <w:sz w:val="24"/>
+                <w:szCs w:val="24"/>
+                <w:lang w:eastAsia="pl-PL"/>
+              </w:rPr>
+              <w:t>heterophyly</w:t>
+            </w:r>
+          </w:p>
+        </w:tc>
+        <w:tc>
+          <w:tcPr>
+            <w:tcW w:w="0" w:type="auto"/>
+            <w:hideMark/>
+          </w:tcPr>
+          <w:p>
+            <w:pPr>
+              <w:rPr>
+                <w:rFonts w:ascii="Times New Roman" w:eastAsia="Times New Roman" w:hAnsi="Times New Roman" w:cs="Times New Roman"/>
+                <w:sz w:val="24"/>
+                <w:szCs w:val="24"/>
+                <w:lang w:eastAsia="pl-PL"/>
+              </w:rPr>
+            </w:pPr>
+            <w:r>
+              <w:rPr>
+                <w:rFonts w:ascii="Times New Roman" w:eastAsia="Times New Roman" w:hAnsi="Times New Roman" w:cs="Times New Roman"/>
+                <w:sz w:val="24"/>
+                <w:szCs w:val="24"/>
+                <w:lang w:eastAsia="pl-PL"/>
+              </w:rPr>
+              <w:t>choice</w:t>
+            </w:r>
+          </w:p>
+        </w:tc>
+        <w:tc>
+          <w:tcPr>
+            <w:tcW w:w="0" w:type="auto"/>
+            <w:hideMark/>
+          </w:tcPr>
+          <w:p>
+            <w:pPr>
+              <w:rPr>
+                <w:rFonts w:ascii="Times New Roman" w:eastAsia="Times New Roman" w:hAnsi="Times New Roman" w:cs="Times New Roman"/>
+                <w:sz w:val="24"/>
+                <w:szCs w:val="24"/>
+                <w:lang w:eastAsia="pl-PL"/>
+              </w:rPr>
+            </w:pPr>
+            <w:r>
+              <w:rPr>
+                <w:rFonts w:ascii="Times New Roman" w:eastAsia="Times New Roman" w:hAnsi="Times New Roman" w:cs="Times New Roman"/>
+                <w:sz w:val="24"/>
+                <w:szCs w:val="24"/>
+                <w:lang w:eastAsia="pl-PL"/>
+              </w:rPr>
+              <w:t>none</w:t>
+            </w:r>
+          </w:p>
+        </w:tc>
+      </w:tr>
+      <w:tr>
+        <w:trPr>
+          <w:jc w:val="center"/>
+        </w:trPr>
+        <w:tc>
+          <w:tcPr>
+            <w:tcW w:w="0" w:type="auto"/>
+            <w:hideMark/>
+          </w:tcPr>
+          <w:p>
+            <w:pPr>
+              <w:rPr>
+                <w:rFonts w:ascii="Times New Roman" w:eastAsia="Times New Roman" w:hAnsi="Times New Roman" w:cs="Times New Roman"/>
+                <w:sz w:val="24"/>
+                <w:szCs w:val="24"/>
+                <w:lang w:eastAsia="pl-PL"/>
+              </w:rPr>
+            </w:pPr>
+            <w:r>
+              <w:rPr>
+                <w:rFonts w:ascii="Times New Roman" w:eastAsia="Times New Roman" w:hAnsi="Times New Roman" w:cs="Times New Roman"/>
+                <w:sz w:val="24"/>
+                <w:szCs w:val="24"/>
+                <w:lang w:eastAsia="pl-PL"/>
+              </w:rPr>
+              <w:t>17</w:t>
+            </w:r>
+          </w:p>
+        </w:tc>
+        <w:tc>
+          <w:tcPr>
+            <w:tcW w:w="0" w:type="auto"/>
+            <w:hideMark/>
+          </w:tcPr>
+          <w:p>
+            <w:pPr>
+              <w:rPr>
+                <w:rFonts w:ascii="Times New Roman" w:eastAsia="Times New Roman" w:hAnsi="Times New Roman" w:cs="Times New Roman"/>
+                <w:sz w:val="24"/>
+                <w:szCs w:val="24"/>
+                <w:lang w:eastAsia="pl-PL"/>
+              </w:rPr>
+            </w:pPr>
+            <w:r>
+              <w:rPr>
+                <w:rFonts w:ascii="Times New Roman" w:eastAsia="Times New Roman" w:hAnsi="Times New Roman" w:cs="Times New Roman"/>
+                <w:sz w:val="24"/>
+                <w:szCs w:val="24"/>
+                <w:lang w:eastAsia="pl-PL"/>
+              </w:rPr>
+              <w:t>51.0</w:t>
+            </w:r>
+          </w:p>
+        </w:tc>
+        <w:tc>
+          <w:tcPr>
+            <w:tcW w:w="0" w:type="auto"/>
+            <w:hideMark/>
+          </w:tcPr>
+          <w:p>
+            <w:pPr>
+              <w:rPr>
+                <w:rFonts w:ascii="Times New Roman" w:eastAsia="Times New Roman" w:hAnsi="Times New Roman" w:cs="Times New Roman"/>
+                <w:sz w:val="24"/>
+                <w:szCs w:val="24"/>
+                <w:lang w:eastAsia="pl-PL"/>
+              </w:rPr>
+            </w:pPr>
+            <w:r>
+              <w:rPr>
+                <w:rFonts w:ascii="Times New Roman" w:eastAsia="Times New Roman" w:hAnsi="Times New Roman" w:cs="Times New Roman"/>
+                <w:sz w:val="24"/>
+                <w:szCs w:val="24"/>
+                <w:lang w:eastAsia="pl-PL"/>
+              </w:rPr>
+              <w:t>heterophyly</w:t>
+            </w:r>
+          </w:p>
+        </w:tc>
+        <w:tc>
+          <w:tcPr>
+            <w:tcW w:w="0" w:type="auto"/>
+            <w:hideMark/>
+          </w:tcPr>
+          <w:p>
+            <w:pPr>
+              <w:rPr>
+                <w:rFonts w:ascii="Times New Roman" w:eastAsia="Times New Roman" w:hAnsi="Times New Roman" w:cs="Times New Roman"/>
+                <w:sz w:val="24"/>
+                <w:szCs w:val="24"/>
+                <w:lang w:eastAsia="pl-PL"/>
+              </w:rPr>
+            </w:pPr>
+            <w:r>
+              <w:rPr>
+                <w:rFonts w:ascii="Times New Roman" w:eastAsia="Times New Roman" w:hAnsi="Times New Roman" w:cs="Times New Roman"/>
+                <w:sz w:val="24"/>
+                <w:szCs w:val="24"/>
+                <w:lang w:eastAsia="pl-PL"/>
+              </w:rPr>
+              <w:t>choice</w:t>
+            </w:r>
+          </w:p>
+        </w:tc>
+        <w:tc>
+          <w:tcPr>
+            <w:tcW w:w="0" w:type="auto"/>
+            <w:hideMark/>
+          </w:tcPr>
+          <w:p>
+            <w:pPr>
+              <w:rPr>
+                <w:rFonts w:ascii="Times New Roman" w:eastAsia="Times New Roman" w:hAnsi="Times New Roman" w:cs="Times New Roman"/>
+                <w:sz w:val="24"/>
+                <w:szCs w:val="24"/>
+                <w:lang w:eastAsia="pl-PL"/>
+              </w:rPr>
+            </w:pPr>
+            <w:r>
+              <w:rPr>
+                <w:rFonts w:ascii="Times New Roman" w:eastAsia="Times New Roman" w:hAnsi="Times New Roman" w:cs="Times New Roman"/>
+                <w:sz w:val="24"/>
+                <w:szCs w:val="24"/>
+                <w:lang w:eastAsia="pl-PL"/>
+              </w:rPr>
+              <w:t>none</w:t>
+            </w:r>
+          </w:p>
+        </w:tc>
+      </w:tr>
+      <w:tr>
+        <w:trPr>
+          <w:jc w:val="center"/>
+        </w:trPr>
+        <w:tc>
+          <w:tcPr>
+            <w:tcW w:w="0" w:type="auto"/>
+            <w:hideMark/>
+          </w:tcPr>
+          <w:p>
+            <w:pPr>
+              <w:rPr>
+                <w:rFonts w:ascii="Times New Roman" w:eastAsia="Times New Roman" w:hAnsi="Times New Roman" w:cs="Times New Roman"/>
+                <w:sz w:val="24"/>
+                <w:szCs w:val="24"/>
+                <w:lang w:eastAsia="pl-PL"/>
+              </w:rPr>
+            </w:pPr>
+            <w:r>
+              <w:rPr>
+                <w:rFonts w:ascii="Times New Roman" w:eastAsia="Times New Roman" w:hAnsi="Times New Roman" w:cs="Times New Roman"/>
+                <w:sz w:val="24"/>
+                <w:szCs w:val="24"/>
+                <w:lang w:eastAsia="pl-PL"/>
+              </w:rPr>
+              <w:t>22</w:t>
+            </w:r>
+          </w:p>
+        </w:tc>
+        <w:tc>
+          <w:tcPr>
+            <w:tcW w:w="0" w:type="auto"/>
+            <w:hideMark/>
+          </w:tcPr>
+          <w:p>
+            <w:pPr>
+              <w:rPr>
+                <w:rFonts w:ascii="Times New Roman" w:eastAsia="Times New Roman" w:hAnsi="Times New Roman" w:cs="Times New Roman"/>
+                <w:sz w:val="24"/>
+                <w:szCs w:val="24"/>
+                <w:lang w:eastAsia="pl-PL"/>
+              </w:rPr>
+            </w:pPr>
+            <w:r>
+              <w:rPr>
+                <w:rFonts w:ascii="Times New Roman" w:eastAsia="Times New Roman" w:hAnsi="Times New Roman" w:cs="Times New Roman"/>
+                <w:sz w:val="24"/>
+                <w:szCs w:val="24"/>
+                <w:lang w:eastAsia="pl-PL"/>
+              </w:rPr>
+              <w:t>52.0</w:t>
+            </w:r>
+          </w:p>
+        </w:tc>
+        <w:tc>
+          <w:tcPr>
+            <w:tcW w:w="0" w:type="auto"/>
+            <w:hideMark/>
+          </w:tcPr>
+          <w:p>
+            <w:pPr>
+              <w:rPr>
+                <w:rFonts w:ascii="Times New Roman" w:eastAsia="Times New Roman" w:hAnsi="Times New Roman" w:cs="Times New Roman"/>
+                <w:sz w:val="24"/>
+                <w:szCs w:val="24"/>
+                <w:lang w:eastAsia="pl-PL"/>
+              </w:rPr>
+            </w:pPr>
+            <w:r>
+              <w:rPr>
+                <w:rFonts w:ascii="Times New Roman" w:eastAsia="Times New Roman" w:hAnsi="Times New Roman" w:cs="Times New Roman"/>
+                <w:sz w:val="24"/>
+                <w:szCs w:val="24"/>
+                <w:lang w:eastAsia="pl-PL"/>
+              </w:rPr>
+              <w:t>heterophyly</w:t>
+            </w:r>
+          </w:p>
+        </w:tc>
+        <w:tc>
+          <w:tcPr>
+            <w:tcW w:w="0" w:type="auto"/>
+            <w:hideMark/>
+          </w:tcPr>
+          <w:p>
+            <w:pPr>
+              <w:rPr>
+                <w:rFonts w:ascii="Times New Roman" w:eastAsia="Times New Roman" w:hAnsi="Times New Roman" w:cs="Times New Roman"/>
+                <w:sz w:val="24"/>
+                <w:szCs w:val="24"/>
+                <w:lang w:eastAsia="pl-PL"/>
+              </w:rPr>
+            </w:pPr>
+            <w:r>
+              <w:rPr>
+                <w:rFonts w:ascii="Times New Roman" w:eastAsia="Times New Roman" w:hAnsi="Times New Roman" w:cs="Times New Roman"/>
+                <w:sz w:val="24"/>
+                <w:szCs w:val="24"/>
+                <w:lang w:eastAsia="pl-PL"/>
+              </w:rPr>
+              <w:t>proportional</w:t>
+            </w:r>
+          </w:p>
+        </w:tc>
+        <w:tc>
+          <w:tcPr>
+            <w:tcW w:w="0" w:type="auto"/>
+            <w:hideMark/>
+          </w:tcPr>
+          <w:p>
+            <w:pPr>
+              <w:rPr>
+                <w:rFonts w:ascii="Times New Roman" w:eastAsia="Times New Roman" w:hAnsi="Times New Roman" w:cs="Times New Roman"/>
+                <w:sz w:val="24"/>
+                <w:szCs w:val="24"/>
+                <w:lang w:eastAsia="pl-PL"/>
+              </w:rPr>
+            </w:pPr>
+            <w:r>
+              <w:rPr>
+                <w:rFonts w:ascii="Times New Roman" w:eastAsia="Times New Roman" w:hAnsi="Times New Roman" w:cs="Times New Roman"/>
+                <w:sz w:val="24"/>
+                <w:szCs w:val="24"/>
+                <w:lang w:eastAsia="pl-PL"/>
+              </w:rPr>
+              <w:t>none</w:t>
+            </w:r>
+          </w:p>
+        </w:tc>
+      </w:tr>
+      <w:tr>
+        <w:trPr>
+          <w:jc w:val="center"/>
+        </w:trPr>
+        <w:tc>
+          <w:tcPr>
+            <w:tcW w:w="0" w:type="auto"/>
+            <w:hideMark/>
+          </w:tcPr>
+          <w:p>
+            <w:pPr>
+              <w:rPr>
+                <w:rFonts w:ascii="Times New Roman" w:eastAsia="Times New Roman" w:hAnsi="Times New Roman" w:cs="Times New Roman"/>
+                <w:sz w:val="24"/>
+                <w:szCs w:val="24"/>
+                <w:lang w:eastAsia="pl-PL"/>
+              </w:rPr>
+            </w:pPr>
+            <w:r>
+              <w:rPr>
+                <w:rFonts w:ascii="Times New Roman" w:eastAsia="Times New Roman" w:hAnsi="Times New Roman" w:cs="Times New Roman"/>
+                <w:sz w:val="24"/>
+                <w:szCs w:val="24"/>
+                <w:lang w:eastAsia="pl-PL"/>
+              </w:rPr>
+              <w:t>31</w:t>
+            </w:r>
+          </w:p>
+        </w:tc>
+        <w:tc>
+          <w:tcPr>
+            <w:tcW w:w="0" w:type="auto"/>
+            <w:hideMark/>
+          </w:tcPr>
+          <w:p>
+            <w:pPr>
+              <w:rPr>
+                <w:rFonts w:ascii="Times New Roman" w:eastAsia="Times New Roman" w:hAnsi="Times New Roman" w:cs="Times New Roman"/>
+                <w:sz w:val="24"/>
+                <w:szCs w:val="24"/>
+                <w:lang w:eastAsia="pl-PL"/>
+              </w:rPr>
+            </w:pPr>
+            <w:r>
+              <w:rPr>
+                <w:rFonts w:ascii="Times New Roman" w:eastAsia="Times New Roman" w:hAnsi="Times New Roman" w:cs="Times New Roman"/>
+                <w:sz w:val="24"/>
+                <w:szCs w:val="24"/>
+                <w:lang w:eastAsia="pl-PL"/>
+              </w:rPr>
+              <w:t>53.0</w:t>
+            </w:r>
+          </w:p>
+        </w:tc>
+        <w:tc>
+          <w:tcPr>
+            <w:tcW w:w="0" w:type="auto"/>
+            <w:hideMark/>
+          </w:tcPr>
+          <w:p>
+            <w:pPr>
+              <w:rPr>
+                <w:rFonts w:ascii="Times New Roman" w:eastAsia="Times New Roman" w:hAnsi="Times New Roman" w:cs="Times New Roman"/>
+                <w:sz w:val="24"/>
+                <w:szCs w:val="24"/>
+                <w:lang w:eastAsia="pl-PL"/>
+              </w:rPr>
+            </w:pPr>
+            <w:r>
+              <w:rPr>
+                <w:rFonts w:ascii="Times New Roman" w:eastAsia="Times New Roman" w:hAnsi="Times New Roman" w:cs="Times New Roman"/>
+                <w:sz w:val="24"/>
+                <w:szCs w:val="24"/>
+                <w:lang w:eastAsia="pl-PL"/>
+              </w:rPr>
+              <w:t>heterophyly</w:t>
+            </w:r>
+          </w:p>
+        </w:tc>
+        <w:tc>
+          <w:tcPr>
+            <w:tcW w:w="0" w:type="auto"/>
+            <w:hideMark/>
+          </w:tcPr>
+          <w:p>
+            <w:pPr>
+              <w:rPr>
+                <w:rFonts w:ascii="Times New Roman" w:eastAsia="Times New Roman" w:hAnsi="Times New Roman" w:cs="Times New Roman"/>
+                <w:sz w:val="24"/>
+                <w:szCs w:val="24"/>
+                <w:lang w:eastAsia="pl-PL"/>
+              </w:rPr>
+            </w:pPr>
+            <w:r>
+              <w:rPr>
+                <w:rFonts w:ascii="Times New Roman" w:eastAsia="Times New Roman" w:hAnsi="Times New Roman" w:cs="Times New Roman"/>
+                <w:sz w:val="24"/>
+                <w:szCs w:val="24"/>
+                <w:lang w:eastAsia="pl-PL"/>
+              </w:rPr>
+              <w:t>greedy</w:t>
+            </w:r>
+          </w:p>
+        </w:tc>
+        <w:tc>
+          <w:tcPr>
+            <w:tcW w:w="0" w:type="auto"/>
+            <w:hideMark/>
+          </w:tcPr>
+          <w:p>
+            <w:pPr>
+              <w:rPr>
+                <w:rFonts w:ascii="Times New Roman" w:eastAsia="Times New Roman" w:hAnsi="Times New Roman" w:cs="Times New Roman"/>
+                <w:sz w:val="24"/>
+                <w:szCs w:val="24"/>
+                <w:lang w:eastAsia="pl-PL"/>
+              </w:rPr>
+            </w:pPr>
+            <w:r>
+              <w:rPr>
+                <w:rFonts w:ascii="Times New Roman" w:eastAsia="Times New Roman" w:hAnsi="Times New Roman" w:cs="Times New Roman"/>
+                <w:sz w:val="24"/>
+                <w:szCs w:val="24"/>
+                <w:lang w:eastAsia="pl-PL"/>
+              </w:rPr>
+              <w:t>none</w:t>
+            </w:r>
+          </w:p>
+        </w:tc>
+      </w:tr>
+      <w:tr>
+        <w:trPr>
+          <w:jc w:val="center"/>
+        </w:trPr>
+        <w:tc>
+          <w:tcPr>
+            <w:tcW w:w="0" w:type="auto"/>
+            <w:hideMark/>
+          </w:tcPr>
+          <w:p>
+            <w:pPr>
+              <w:rPr>
+                <w:rFonts w:ascii="Times New Roman" w:eastAsia="Times New Roman" w:hAnsi="Times New Roman" w:cs="Times New Roman"/>
+                <w:sz w:val="24"/>
+                <w:szCs w:val="24"/>
+                <w:lang w:eastAsia="pl-PL"/>
+              </w:rPr>
+            </w:pPr>
+            <w:r>
+              <w:rPr>
+                <w:rFonts w:ascii="Times New Roman" w:eastAsia="Times New Roman" w:hAnsi="Times New Roman" w:cs="Times New Roman"/>
+                <w:sz w:val="24"/>
+                <w:szCs w:val="24"/>
+                <w:lang w:eastAsia="pl-PL"/>
+              </w:rPr>
+              <w:t>40</w:t>
+            </w:r>
+          </w:p>
+        </w:tc>
+        <w:tc>
+          <w:tcPr>
+            <w:tcW w:w="0" w:type="auto"/>
+            <w:hideMark/>
+          </w:tcPr>
+          <w:p>
+            <w:pPr>
+              <w:rPr>
+                <w:rFonts w:ascii="Times New Roman" w:eastAsia="Times New Roman" w:hAnsi="Times New Roman" w:cs="Times New Roman"/>
+                <w:sz w:val="24"/>
+                <w:szCs w:val="24"/>
+                <w:lang w:eastAsia="pl-PL"/>
+              </w:rPr>
+            </w:pPr>
+            <w:r>
+              <w:rPr>
+                <w:rFonts w:ascii="Times New Roman" w:eastAsia="Times New Roman" w:hAnsi="Times New Roman" w:cs="Times New Roman"/>
+                <w:sz w:val="24"/>
+                <w:szCs w:val="24"/>
+                <w:lang w:eastAsia="pl-PL"/>
+              </w:rPr>
+              <w:t>54.0</w:t>
+            </w:r>
+          </w:p>
+        </w:tc>
+        <w:tc>
+          <w:tcPr>
+            <w:tcW w:w="0" w:type="auto"/>
+            <w:hideMark/>
+          </w:tcPr>
+          <w:p>
+            <w:pPr>
+              <w:rPr>
+                <w:rFonts w:ascii="Times New Roman" w:eastAsia="Times New Roman" w:hAnsi="Times New Roman" w:cs="Times New Roman"/>
+                <w:sz w:val="24"/>
+                <w:szCs w:val="24"/>
+                <w:lang w:eastAsia="pl-PL"/>
+              </w:rPr>
+            </w:pPr>
+            <w:r>
+              <w:rPr>
+                <w:rFonts w:ascii="Times New Roman" w:eastAsia="Times New Roman" w:hAnsi="Times New Roman" w:cs="Times New Roman"/>
+                <w:sz w:val="24"/>
+                <w:szCs w:val="24"/>
+                <w:lang w:eastAsia="pl-PL"/>
+              </w:rPr>
+              <w:t>heterophyly</w:t>
+            </w:r>
+          </w:p>
+        </w:tc>
+        <w:tc>
+          <w:tcPr>
+            <w:tcW w:w="0" w:type="auto"/>
+            <w:hideMark/>
+          </w:tcPr>
+          <w:p>
+            <w:pPr>
+              <w:rPr>
+                <w:rFonts w:ascii="Times New Roman" w:eastAsia="Times New Roman" w:hAnsi="Times New Roman" w:cs="Times New Roman"/>
+                <w:sz w:val="24"/>
+                <w:szCs w:val="24"/>
+                <w:lang w:eastAsia="pl-PL"/>
+              </w:rPr>
+            </w:pPr>
+            <w:r>
+              <w:rPr>
+                <w:rFonts w:ascii="Times New Roman" w:eastAsia="Times New Roman" w:hAnsi="Times New Roman" w:cs="Times New Roman"/>
+                <w:sz w:val="24"/>
+                <w:szCs w:val="24"/>
+                <w:lang w:eastAsia="pl-PL"/>
+              </w:rPr>
+              <w:t>random</w:t>
+            </w:r>
+          </w:p>
+        </w:tc>
+        <w:tc>
+          <w:tcPr>
+            <w:tcW w:w="0" w:type="auto"/>
+            <w:hideMark/>
+          </w:tcPr>
+          <w:p>
+            <w:pPr>
+              <w:rPr>
+                <w:rFonts w:ascii="Times New Roman" w:eastAsia="Times New Roman" w:hAnsi="Times New Roman" w:cs="Times New Roman"/>
+                <w:sz w:val="24"/>
+                <w:szCs w:val="24"/>
+                <w:lang w:eastAsia="pl-PL"/>
+              </w:rPr>
+            </w:pPr>
+            <w:r>
+              <w:rPr>
+                <w:rFonts w:ascii="Times New Roman" w:eastAsia="Times New Roman" w:hAnsi="Times New Roman" w:cs="Times New Roman"/>
+                <w:sz w:val="24"/>
+                <w:szCs w:val="24"/>
+                <w:lang w:eastAsia="pl-PL"/>
+              </w:rPr>
+              <w:t>none</w:t>
+            </w:r>
+          </w:p>
+        </w:tc>
+      </w:tr>
+      <w:tr>
+        <w:trPr>
+          <w:jc w:val="center"/>
+        </w:trPr>
+        <w:tc>
+          <w:tcPr>
+            <w:tcW w:w="0" w:type="auto"/>
+            <w:hideMark/>
+          </w:tcPr>
+          <w:p>
+            <w:pPr>
+              <w:rPr>
+                <w:rFonts w:ascii="Times New Roman" w:eastAsia="Times New Roman" w:hAnsi="Times New Roman" w:cs="Times New Roman"/>
+                <w:sz w:val="24"/>
+                <w:szCs w:val="24"/>
+                <w:lang w:eastAsia="pl-PL"/>
+              </w:rPr>
+            </w:pPr>
+            <w:r>
+              <w:rPr>
+                <w:rFonts w:ascii="Times New Roman" w:eastAsia="Times New Roman" w:hAnsi="Times New Roman" w:cs="Times New Roman"/>
+                <w:sz w:val="24"/>
+                <w:szCs w:val="24"/>
+                <w:lang w:eastAsia="pl-PL"/>
+              </w:rPr>
+              <w:t>18</w:t>
+            </w:r>
+          </w:p>
+        </w:tc>
+        <w:tc>
+          <w:tcPr>
+            <w:tcW w:w="0" w:type="auto"/>
+            <w:hideMark/>
+          </w:tcPr>
+          <w:p>
+            <w:pPr>
+              <w:rPr>
+                <w:rFonts w:ascii="Times New Roman" w:eastAsia="Times New Roman" w:hAnsi="Times New Roman" w:cs="Times New Roman"/>
+                <w:sz w:val="24"/>
+                <w:szCs w:val="24"/>
+                <w:lang w:eastAsia="pl-PL"/>
+              </w:rPr>
+            </w:pPr>
+            <w:r>
+              <w:rPr>
+                <w:rFonts w:ascii="Times New Roman" w:eastAsia="Times New Roman" w:hAnsi="Times New Roman" w:cs="Times New Roman"/>
+                <w:sz w:val="24"/>
+                <w:szCs w:val="24"/>
+                <w:lang w:eastAsia="pl-PL"/>
+              </w:rPr>
+              <w:t>51.0</w:t>
+            </w:r>
+          </w:p>
+        </w:tc>
+        <w:tc>
+          <w:tcPr>
+            <w:tcW w:w="0" w:type="auto"/>
+            <w:hideMark/>
+          </w:tcPr>
+          <w:p>
+            <w:pPr>
+              <w:rPr>
+                <w:rFonts w:ascii="Times New Roman" w:eastAsia="Times New Roman" w:hAnsi="Times New Roman" w:cs="Times New Roman"/>
+                <w:sz w:val="24"/>
+                <w:szCs w:val="24"/>
+                <w:lang w:eastAsia="pl-PL"/>
+              </w:rPr>
+            </w:pPr>
+            <w:r>
+              <w:rPr>
+                <w:rFonts w:ascii="Times New Roman" w:eastAsia="Times New Roman" w:hAnsi="Times New Roman" w:cs="Times New Roman"/>
+                <w:sz w:val="24"/>
+                <w:szCs w:val="24"/>
+                <w:lang w:eastAsia="pl-PL"/>
+              </w:rPr>
+              <w:t>heterophyly_experience</w:t>
+            </w:r>
+          </w:p>
+        </w:tc>
+        <w:tc>
+          <w:tcPr>
+            <w:tcW w:w="0" w:type="auto"/>
+            <w:hideMark/>
+          </w:tcPr>
+          <w:p>
+            <w:pPr>
+              <w:rPr>
+                <w:rFonts w:ascii="Times New Roman" w:eastAsia="Times New Roman" w:hAnsi="Times New Roman" w:cs="Times New Roman"/>
+                <w:sz w:val="24"/>
+                <w:szCs w:val="24"/>
+                <w:lang w:eastAsia="pl-PL"/>
+              </w:rPr>
+            </w:pPr>
+            <w:r>
+              <w:rPr>
+                <w:rFonts w:ascii="Times New Roman" w:eastAsia="Times New Roman" w:hAnsi="Times New Roman" w:cs="Times New Roman"/>
+                <w:sz w:val="24"/>
+                <w:szCs w:val="24"/>
+                <w:lang w:eastAsia="pl-PL"/>
+              </w:rPr>
+              <w:t>choice</w:t>
+            </w:r>
+          </w:p>
+        </w:tc>
+        <w:tc>
+          <w:tcPr>
+            <w:tcW w:w="0" w:type="auto"/>
+            <w:hideMark/>
+          </w:tcPr>
+          <w:p>
+            <w:pPr>
+              <w:rPr>
+                <w:rFonts w:ascii="Times New Roman" w:eastAsia="Times New Roman" w:hAnsi="Times New Roman" w:cs="Times New Roman"/>
+                <w:sz w:val="24"/>
+                <w:szCs w:val="24"/>
+                <w:lang w:eastAsia="pl-PL"/>
+              </w:rPr>
+            </w:pPr>
+            <w:r>
+              <w:rPr>
+                <w:rFonts w:ascii="Times New Roman" w:eastAsia="Times New Roman" w:hAnsi="Times New Roman" w:cs="Times New Roman"/>
+                <w:sz w:val="24"/>
+                <w:szCs w:val="24"/>
+                <w:lang w:eastAsia="pl-PL"/>
+              </w:rPr>
+              <w:t>none</w:t>
+            </w:r>
+          </w:p>
+        </w:tc>
+      </w:tr>
+      <w:tr>
+        <w:trPr>
+          <w:jc w:val="center"/>
+        </w:trPr>
+        <w:tc>
+          <w:tcPr>
+            <w:tcW w:w="0" w:type="auto"/>
+            <w:hideMark/>
+          </w:tcPr>
+          <w:p>
+            <w:pPr>
+              <w:rPr>
+                <w:rFonts w:ascii="Times New Roman" w:eastAsia="Times New Roman" w:hAnsi="Times New Roman" w:cs="Times New Roman"/>
+                <w:sz w:val="24"/>
+                <w:szCs w:val="24"/>
+                <w:lang w:eastAsia="pl-PL"/>
+              </w:rPr>
+            </w:pPr>
+            <w:r>
+              <w:rPr>
+                <w:rFonts w:ascii="Times New Roman" w:eastAsia="Times New Roman" w:hAnsi="Times New Roman" w:cs="Times New Roman"/>
+                <w:sz w:val="24"/>
+                <w:szCs w:val="24"/>
+                <w:lang w:eastAsia="pl-PL"/>
+              </w:rPr>
+              <w:t>19</w:t>
+            </w:r>
+          </w:p>
+        </w:tc>
+        <w:tc>
+          <w:tcPr>
+            <w:tcW w:w="0" w:type="auto"/>
+            <w:hideMark/>
+          </w:tcPr>
+          <w:p>
+            <w:pPr>
+              <w:rPr>
+                <w:rFonts w:ascii="Times New Roman" w:eastAsia="Times New Roman" w:hAnsi="Times New Roman" w:cs="Times New Roman"/>
+                <w:sz w:val="24"/>
+                <w:szCs w:val="24"/>
+                <w:lang w:eastAsia="pl-PL"/>
+              </w:rPr>
+            </w:pPr>
+            <w:r>
+              <w:rPr>
+                <w:rFonts w:ascii="Times New Roman" w:eastAsia="Times New Roman" w:hAnsi="Times New Roman" w:cs="Times New Roman"/>
+                <w:sz w:val="24"/>
+                <w:szCs w:val="24"/>
+                <w:lang w:eastAsia="pl-PL"/>
+              </w:rPr>
+              <w:t>51.0</w:t>
+            </w:r>
+          </w:p>
+        </w:tc>
+        <w:tc>
+          <w:tcPr>
+            <w:tcW w:w="0" w:type="auto"/>
+            <w:hideMark/>
+          </w:tcPr>
+          <w:p>
+            <w:pPr>
+              <w:rPr>
+                <w:rFonts w:ascii="Times New Roman" w:eastAsia="Times New Roman" w:hAnsi="Times New Roman" w:cs="Times New Roman"/>
+                <w:sz w:val="24"/>
+                <w:szCs w:val="24"/>
+                <w:lang w:eastAsia="pl-PL"/>
+              </w:rPr>
+            </w:pPr>
+            <w:r>
+              <w:rPr>
+                <w:rFonts w:ascii="Times New Roman" w:eastAsia="Times New Roman" w:hAnsi="Times New Roman" w:cs="Times New Roman"/>
+                <w:sz w:val="24"/>
+                <w:szCs w:val="24"/>
+                <w:lang w:eastAsia="pl-PL"/>
+              </w:rPr>
+              <w:t>heterophyly_experience</w:t>
+            </w:r>
+          </w:p>
+        </w:tc>
+        <w:tc>
+          <w:tcPr>
+            <w:tcW w:w="0" w:type="auto"/>
+            <w:hideMark/>
+          </w:tcPr>
+          <w:p>
+            <w:pPr>
+              <w:rPr>
+                <w:rFonts w:ascii="Times New Roman" w:eastAsia="Times New Roman" w:hAnsi="Times New Roman" w:cs="Times New Roman"/>
+                <w:sz w:val="24"/>
+                <w:szCs w:val="24"/>
+                <w:lang w:eastAsia="pl-PL"/>
+              </w:rPr>
+            </w:pPr>
+            <w:r>
+              <w:rPr>
+                <w:rFonts w:ascii="Times New Roman" w:eastAsia="Times New Roman" w:hAnsi="Times New Roman" w:cs="Times New Roman"/>
+                <w:sz w:val="24"/>
+                <w:szCs w:val="24"/>
+                <w:lang w:eastAsia="pl-PL"/>
+              </w:rPr>
+              <w:t>proportional</w:t>
+            </w:r>
+          </w:p>
+        </w:tc>
+        <w:tc>
+          <w:tcPr>
+            <w:tcW w:w="0" w:type="auto"/>
+            <w:hideMark/>
+          </w:tcPr>
+          <w:p>
+            <w:pPr>
+              <w:rPr>
+                <w:rFonts w:ascii="Times New Roman" w:eastAsia="Times New Roman" w:hAnsi="Times New Roman" w:cs="Times New Roman"/>
+                <w:sz w:val="24"/>
+                <w:szCs w:val="24"/>
+                <w:lang w:eastAsia="pl-PL"/>
+              </w:rPr>
+            </w:pPr>
+            <w:r>
+              <w:rPr>
+                <w:rFonts w:ascii="Times New Roman" w:eastAsia="Times New Roman" w:hAnsi="Times New Roman" w:cs="Times New Roman"/>
+                <w:sz w:val="24"/>
+                <w:szCs w:val="24"/>
+                <w:lang w:eastAsia="pl-PL"/>
+              </w:rPr>
+              <w:t>none</w:t>
+            </w:r>
+          </w:p>
+        </w:tc>
+      </w:tr>
+      <w:tr>
+        <w:trPr>
+          <w:jc w:val="center"/>
+        </w:trPr>
+        <w:tc>
+          <w:tcPr>
+            <w:tcW w:w="0" w:type="auto"/>
+            <w:hideMark/>
+          </w:tcPr>
+          <w:p>
+            <w:pPr>
+              <w:rPr>
+                <w:rFonts w:ascii="Times New Roman" w:eastAsia="Times New Roman" w:hAnsi="Times New Roman" w:cs="Times New Roman"/>
+                <w:sz w:val="24"/>
+                <w:szCs w:val="24"/>
+                <w:lang w:eastAsia="pl-PL"/>
+              </w:rPr>
+            </w:pPr>
+            <w:r>
+              <w:rPr>
+                <w:rFonts w:ascii="Times New Roman" w:eastAsia="Times New Roman" w:hAnsi="Times New Roman" w:cs="Times New Roman"/>
+                <w:sz w:val="24"/>
+                <w:szCs w:val="24"/>
+                <w:lang w:eastAsia="pl-PL"/>
+              </w:rPr>
+              <w:t>23</w:t>
+            </w:r>
+          </w:p>
+        </w:tc>
+        <w:tc>
+          <w:tcPr>
+            <w:tcW w:w="0" w:type="auto"/>
+            <w:hideMark/>
+          </w:tcPr>
+          <w:p>
+            <w:pPr>
+              <w:rPr>
+                <w:rFonts w:ascii="Times New Roman" w:eastAsia="Times New Roman" w:hAnsi="Times New Roman" w:cs="Times New Roman"/>
+                <w:sz w:val="24"/>
+                <w:szCs w:val="24"/>
+                <w:lang w:eastAsia="pl-PL"/>
+              </w:rPr>
+            </w:pPr>
+            <w:r>
+              <w:rPr>
+                <w:rFonts w:ascii="Times New Roman" w:eastAsia="Times New Roman" w:hAnsi="Times New Roman" w:cs="Times New Roman"/>
+                <w:sz w:val="24"/>
+                <w:szCs w:val="24"/>
+                <w:lang w:eastAsia="pl-PL"/>
+              </w:rPr>
+              <w:t>52.0</w:t>
+            </w:r>
+          </w:p>
+        </w:tc>
+        <w:tc>
+          <w:tcPr>
+            <w:tcW w:w="0" w:type="auto"/>
+            <w:hideMark/>
+          </w:tcPr>
+          <w:p>
+            <w:pPr>
+              <w:rPr>
+                <w:rFonts w:ascii="Times New Roman" w:eastAsia="Times New Roman" w:hAnsi="Times New Roman" w:cs="Times New Roman"/>
+                <w:sz w:val="24"/>
+                <w:szCs w:val="24"/>
+                <w:lang w:eastAsia="pl-PL"/>
+              </w:rPr>
+            </w:pPr>
+            <w:r>
+              <w:rPr>
+                <w:rFonts w:ascii="Times New Roman" w:eastAsia="Times New Roman" w:hAnsi="Times New Roman" w:cs="Times New Roman"/>
+                <w:sz w:val="24"/>
+                <w:szCs w:val="24"/>
+                <w:lang w:eastAsia="pl-PL"/>
+              </w:rPr>
+              <w:t>heterophyly_experience</w:t>
+            </w:r>
+          </w:p>
+        </w:tc>
+        <w:tc>
+          <w:tcPr>
+            <w:tcW w:w="0" w:type="auto"/>
+            <w:hideMark/>
+          </w:tcPr>
+          <w:p>
+            <w:pPr>
+              <w:rPr>
+                <w:rFonts w:ascii="Times New Roman" w:eastAsia="Times New Roman" w:hAnsi="Times New Roman" w:cs="Times New Roman"/>
+                <w:sz w:val="24"/>
+                <w:szCs w:val="24"/>
+                <w:lang w:eastAsia="pl-PL"/>
+              </w:rPr>
+            </w:pPr>
+            <w:r>
+              <w:rPr>
+                <w:rFonts w:ascii="Times New Roman" w:eastAsia="Times New Roman" w:hAnsi="Times New Roman" w:cs="Times New Roman"/>
+                <w:sz w:val="24"/>
+                <w:szCs w:val="24"/>
+                <w:lang w:eastAsia="pl-PL"/>
+              </w:rPr>
+              <w:t>choice</w:t>
+            </w:r>
+          </w:p>
+        </w:tc>
+        <w:tc>
+          <w:tcPr>
+            <w:tcW w:w="0" w:type="auto"/>
+            <w:hideMark/>
+          </w:tcPr>
+          <w:p>
+            <w:pPr>
+              <w:rPr>
+                <w:rFonts w:ascii="Times New Roman" w:eastAsia="Times New Roman" w:hAnsi="Times New Roman" w:cs="Times New Roman"/>
+                <w:sz w:val="24"/>
+                <w:szCs w:val="24"/>
+                <w:lang w:eastAsia="pl-PL"/>
+              </w:rPr>
+            </w:pPr>
+            <w:r>
+              <w:rPr>
+                <w:rFonts w:ascii="Times New Roman" w:eastAsia="Times New Roman" w:hAnsi="Times New Roman" w:cs="Times New Roman"/>
+                <w:sz w:val="24"/>
+                <w:szCs w:val="24"/>
+                <w:lang w:eastAsia="pl-PL"/>
+              </w:rPr>
+              <w:t>none</w:t>
+            </w:r>
+          </w:p>
+        </w:tc>
+      </w:tr>
+      <w:tr>
+        <w:trPr>
+          <w:jc w:val="center"/>
+        </w:trPr>
+        <w:tc>
+          <w:tcPr>
+            <w:tcW w:w="0" w:type="auto"/>
+            <w:hideMark/>
+          </w:tcPr>
+          <w:p>
+            <w:pPr>
+              <w:rPr>
+                <w:rFonts w:ascii="Times New Roman" w:eastAsia="Times New Roman" w:hAnsi="Times New Roman" w:cs="Times New Roman"/>
+                <w:sz w:val="24"/>
+                <w:szCs w:val="24"/>
+                <w:lang w:eastAsia="pl-PL"/>
+              </w:rPr>
+            </w:pPr>
+            <w:r>
+              <w:rPr>
+                <w:rFonts w:ascii="Times New Roman" w:eastAsia="Times New Roman" w:hAnsi="Times New Roman" w:cs="Times New Roman"/>
+                <w:sz w:val="24"/>
+                <w:szCs w:val="24"/>
+                <w:lang w:eastAsia="pl-PL"/>
+              </w:rPr>
+              <w:t>24</w:t>
+            </w:r>
+          </w:p>
+        </w:tc>
+        <w:tc>
+          <w:tcPr>
+            <w:tcW w:w="0" w:type="auto"/>
+            <w:hideMark/>
+          </w:tcPr>
+          <w:p>
+            <w:pPr>
+              <w:rPr>
+                <w:rFonts w:ascii="Times New Roman" w:eastAsia="Times New Roman" w:hAnsi="Times New Roman" w:cs="Times New Roman"/>
+                <w:sz w:val="24"/>
+                <w:szCs w:val="24"/>
+                <w:lang w:eastAsia="pl-PL"/>
+              </w:rPr>
+            </w:pPr>
+            <w:r>
+              <w:rPr>
+                <w:rFonts w:ascii="Times New Roman" w:eastAsia="Times New Roman" w:hAnsi="Times New Roman" w:cs="Times New Roman"/>
+                <w:sz w:val="24"/>
+                <w:szCs w:val="24"/>
+                <w:lang w:eastAsia="pl-PL"/>
+              </w:rPr>
+              <w:t>52.0</w:t>
+            </w:r>
+          </w:p>
+        </w:tc>
+        <w:tc>
+          <w:tcPr>
+            <w:tcW w:w="0" w:type="auto"/>
+            <w:hideMark/>
+          </w:tcPr>
+          <w:p>
+            <w:pPr>
+              <w:rPr>
+                <w:rFonts w:ascii="Times New Roman" w:eastAsia="Times New Roman" w:hAnsi="Times New Roman" w:cs="Times New Roman"/>
+                <w:sz w:val="24"/>
+                <w:szCs w:val="24"/>
+                <w:lang w:eastAsia="pl-PL"/>
+              </w:rPr>
+            </w:pPr>
+            <w:r>
+              <w:rPr>
+                <w:rFonts w:ascii="Times New Roman" w:eastAsia="Times New Roman" w:hAnsi="Times New Roman" w:cs="Times New Roman"/>
+                <w:sz w:val="24"/>
+                <w:szCs w:val="24"/>
+                <w:lang w:eastAsia="pl-PL"/>
+              </w:rPr>
+              <w:t>heterophyly_experience</w:t>
+            </w:r>
+          </w:p>
+        </w:tc>
+        <w:tc>
+          <w:tcPr>
+            <w:tcW w:w="0" w:type="auto"/>
+            <w:hideMark/>
+          </w:tcPr>
+          <w:p>
+            <w:pPr>
+              <w:rPr>
+                <w:rFonts w:ascii="Times New Roman" w:eastAsia="Times New Roman" w:hAnsi="Times New Roman" w:cs="Times New Roman"/>
+                <w:sz w:val="24"/>
+                <w:szCs w:val="24"/>
+                <w:lang w:eastAsia="pl-PL"/>
+              </w:rPr>
+            </w:pPr>
+            <w:r>
+              <w:rPr>
+                <w:rFonts w:ascii="Times New Roman" w:eastAsia="Times New Roman" w:hAnsi="Times New Roman" w:cs="Times New Roman"/>
+                <w:sz w:val="24"/>
+                <w:szCs w:val="24"/>
+                <w:lang w:eastAsia="pl-PL"/>
+              </w:rPr>
+              <w:t>proportional</w:t>
+            </w:r>
+          </w:p>
+        </w:tc>
+        <w:tc>
+          <w:tcPr>
+            <w:tcW w:w="0" w:type="auto"/>
+            <w:hideMark/>
+          </w:tcPr>
+          <w:p>
+            <w:pPr>
+              <w:rPr>
+                <w:rFonts w:ascii="Times New Roman" w:eastAsia="Times New Roman" w:hAnsi="Times New Roman" w:cs="Times New Roman"/>
+                <w:sz w:val="24"/>
+                <w:szCs w:val="24"/>
+                <w:lang w:eastAsia="pl-PL"/>
+              </w:rPr>
+            </w:pPr>
+            <w:r>
+              <w:rPr>
+                <w:rFonts w:ascii="Times New Roman" w:eastAsia="Times New Roman" w:hAnsi="Times New Roman" w:cs="Times New Roman"/>
+                <w:sz w:val="24"/>
+                <w:szCs w:val="24"/>
+                <w:lang w:eastAsia="pl-PL"/>
+              </w:rPr>
+              <w:t>none</w:t>
+            </w:r>
+          </w:p>
+        </w:tc>
+      </w:tr>
+      <w:tr>
+        <w:trPr>
+          <w:jc w:val="center"/>
+        </w:trPr>
+        <w:tc>
+          <w:tcPr>
+            <w:tcW w:w="0" w:type="auto"/>
+            <w:hideMark/>
+          </w:tcPr>
+          <w:p>
+            <w:pPr>
+              <w:rPr>
+                <w:rFonts w:ascii="Times New Roman" w:eastAsia="Times New Roman" w:hAnsi="Times New Roman" w:cs="Times New Roman"/>
+                <w:sz w:val="24"/>
+                <w:szCs w:val="24"/>
+                <w:lang w:eastAsia="pl-PL"/>
+              </w:rPr>
+            </w:pPr>
+            <w:r>
+              <w:rPr>
+                <w:rFonts w:ascii="Times New Roman" w:eastAsia="Times New Roman" w:hAnsi="Times New Roman" w:cs="Times New Roman"/>
+                <w:sz w:val="24"/>
+                <w:szCs w:val="24"/>
+                <w:lang w:eastAsia="pl-PL"/>
+              </w:rPr>
+              <w:t>32</w:t>
+            </w:r>
+          </w:p>
+        </w:tc>
+        <w:tc>
+          <w:tcPr>
+            <w:tcW w:w="0" w:type="auto"/>
+            <w:hideMark/>
+          </w:tcPr>
+          <w:p>
+            <w:pPr>
+              <w:rPr>
+                <w:rFonts w:ascii="Times New Roman" w:eastAsia="Times New Roman" w:hAnsi="Times New Roman" w:cs="Times New Roman"/>
+                <w:sz w:val="24"/>
+                <w:szCs w:val="24"/>
+                <w:lang w:eastAsia="pl-PL"/>
+              </w:rPr>
+            </w:pPr>
+            <w:r>
+              <w:rPr>
+                <w:rFonts w:ascii="Times New Roman" w:eastAsia="Times New Roman" w:hAnsi="Times New Roman" w:cs="Times New Roman"/>
+                <w:sz w:val="24"/>
+                <w:szCs w:val="24"/>
+                <w:lang w:eastAsia="pl-PL"/>
+              </w:rPr>
+              <w:t>53.0</w:t>
+            </w:r>
+          </w:p>
+        </w:tc>
+        <w:tc>
+          <w:tcPr>
+            <w:tcW w:w="0" w:type="auto"/>
+            <w:hideMark/>
+          </w:tcPr>
+          <w:p>
+            <w:pPr>
+              <w:rPr>
+                <w:rFonts w:ascii="Times New Roman" w:eastAsia="Times New Roman" w:hAnsi="Times New Roman" w:cs="Times New Roman"/>
+                <w:sz w:val="24"/>
+                <w:szCs w:val="24"/>
+                <w:lang w:eastAsia="pl-PL"/>
+              </w:rPr>
+            </w:pPr>
+            <w:r>
+              <w:rPr>
+                <w:rFonts w:ascii="Times New Roman" w:eastAsia="Times New Roman" w:hAnsi="Times New Roman" w:cs="Times New Roman"/>
+                <w:sz w:val="24"/>
+                <w:szCs w:val="24"/>
+                <w:lang w:eastAsia="pl-PL"/>
+              </w:rPr>
+              <w:t>heterophyly_experience</w:t>
+            </w:r>
+          </w:p>
+        </w:tc>
+        <w:tc>
+          <w:tcPr>
+            <w:tcW w:w="0" w:type="auto"/>
+            <w:hideMark/>
+          </w:tcPr>
+          <w:p>
+            <w:pPr>
+              <w:rPr>
+                <w:rFonts w:ascii="Times New Roman" w:eastAsia="Times New Roman" w:hAnsi="Times New Roman" w:cs="Times New Roman"/>
+                <w:sz w:val="24"/>
+                <w:szCs w:val="24"/>
+                <w:lang w:eastAsia="pl-PL"/>
+              </w:rPr>
+            </w:pPr>
+            <w:r>
+              <w:rPr>
+                <w:rFonts w:ascii="Times New Roman" w:eastAsia="Times New Roman" w:hAnsi="Times New Roman" w:cs="Times New Roman"/>
+                <w:sz w:val="24"/>
+                <w:szCs w:val="24"/>
+                <w:lang w:eastAsia="pl-PL"/>
+              </w:rPr>
+              <w:t>greedy</w:t>
+            </w:r>
+          </w:p>
+        </w:tc>
+        <w:tc>
+          <w:tcPr>
+            <w:tcW w:w="0" w:type="auto"/>
+            <w:hideMark/>
+          </w:tcPr>
+          <w:p>
+            <w:pPr>
+              <w:rPr>
+                <w:rFonts w:ascii="Times New Roman" w:eastAsia="Times New Roman" w:hAnsi="Times New Roman" w:cs="Times New Roman"/>
+                <w:sz w:val="24"/>
+                <w:szCs w:val="24"/>
+                <w:lang w:eastAsia="pl-PL"/>
+              </w:rPr>
+            </w:pPr>
+            <w:r>
+              <w:rPr>
+                <w:rFonts w:ascii="Times New Roman" w:eastAsia="Times New Roman" w:hAnsi="Times New Roman" w:cs="Times New Roman"/>
+                <w:sz w:val="24"/>
+                <w:szCs w:val="24"/>
+                <w:lang w:eastAsia="pl-PL"/>
+              </w:rPr>
+              <w:t>none</w:t>
+            </w:r>
+          </w:p>
+        </w:tc>
+      </w:tr>
+      <w:tr>
+        <w:trPr>
+          <w:jc w:val="center"/>
+        </w:trPr>
+        <w:tc>
+          <w:tcPr>
+            <w:tcW w:w="0" w:type="auto"/>
+            <w:hideMark/>
+          </w:tcPr>
+          <w:p>
+            <w:pPr>
+              <w:rPr>
+                <w:rFonts w:ascii="Times New Roman" w:eastAsia="Times New Roman" w:hAnsi="Times New Roman" w:cs="Times New Roman"/>
+                <w:sz w:val="24"/>
+                <w:szCs w:val="24"/>
+                <w:lang w:eastAsia="pl-PL"/>
+              </w:rPr>
+            </w:pPr>
+            <w:r>
+              <w:rPr>
+                <w:rFonts w:ascii="Times New Roman" w:eastAsia="Times New Roman" w:hAnsi="Times New Roman" w:cs="Times New Roman"/>
+                <w:sz w:val="24"/>
+                <w:szCs w:val="24"/>
+                <w:lang w:eastAsia="pl-PL"/>
+              </w:rPr>
+              <w:t>14</w:t>
+            </w:r>
+          </w:p>
+        </w:tc>
+        <w:tc>
+          <w:tcPr>
+            <w:tcW w:w="0" w:type="auto"/>
+            <w:hideMark/>
+          </w:tcPr>
+          <w:p>
+            <w:pPr>
+              <w:rPr>
+                <w:rFonts w:ascii="Times New Roman" w:eastAsia="Times New Roman" w:hAnsi="Times New Roman" w:cs="Times New Roman"/>
+                <w:sz w:val="24"/>
+                <w:szCs w:val="24"/>
+                <w:lang w:eastAsia="pl-PL"/>
+              </w:rPr>
+            </w:pPr>
+            <w:r>
+              <w:rPr>
+                <w:rFonts w:ascii="Times New Roman" w:eastAsia="Times New Roman" w:hAnsi="Times New Roman" w:cs="Times New Roman"/>
+                <w:sz w:val="24"/>
+                <w:szCs w:val="24"/>
+                <w:lang w:eastAsia="pl-PL"/>
+              </w:rPr>
+              <w:t>50.0</w:t>
+            </w:r>
+          </w:p>
+        </w:tc>
+        <w:tc>
+          <w:tcPr>
+            <w:tcW w:w="0" w:type="auto"/>
+            <w:hideMark/>
+          </w:tcPr>
+          <w:p>
+            <w:pPr>
+              <w:rPr>
+                <w:rFonts w:ascii="Times New Roman" w:eastAsia="Times New Roman" w:hAnsi="Times New Roman" w:cs="Times New Roman"/>
+                <w:sz w:val="24"/>
+                <w:szCs w:val="24"/>
+                <w:lang w:eastAsia="pl-PL"/>
+              </w:rPr>
+            </w:pPr>
+            <w:r>
+              <w:rPr>
+                <w:rFonts w:ascii="Times New Roman" w:eastAsia="Times New Roman" w:hAnsi="Times New Roman" w:cs="Times New Roman"/>
+                <w:sz w:val="24"/>
+                <w:szCs w:val="24"/>
+                <w:lang w:eastAsia="pl-PL"/>
+              </w:rPr>
+              <w:t>homophyly</w:t>
+            </w:r>
+          </w:p>
+        </w:tc>
+        <w:tc>
+          <w:tcPr>
+            <w:tcW w:w="0" w:type="auto"/>
+            <w:hideMark/>
+          </w:tcPr>
+          <w:p>
+            <w:pPr>
+              <w:rPr>
+                <w:rFonts w:ascii="Times New Roman" w:eastAsia="Times New Roman" w:hAnsi="Times New Roman" w:cs="Times New Roman"/>
+                <w:sz w:val="24"/>
+                <w:szCs w:val="24"/>
+                <w:lang w:eastAsia="pl-PL"/>
+              </w:rPr>
+            </w:pPr>
+            <w:r>
+              <w:rPr>
+                <w:rFonts w:ascii="Times New Roman" w:eastAsia="Times New Roman" w:hAnsi="Times New Roman" w:cs="Times New Roman"/>
+                <w:sz w:val="24"/>
+                <w:szCs w:val="24"/>
+                <w:lang w:eastAsia="pl-PL"/>
+              </w:rPr>
+              <w:t>choice</w:t>
+            </w:r>
+          </w:p>
+        </w:tc>
+        <w:tc>
+          <w:tcPr>
+            <w:tcW w:w="0" w:type="auto"/>
+            <w:hideMark/>
+          </w:tcPr>
+          <w:p>
+            <w:pPr>
+              <w:rPr>
+                <w:rFonts w:ascii="Times New Roman" w:eastAsia="Times New Roman" w:hAnsi="Times New Roman" w:cs="Times New Roman"/>
+                <w:sz w:val="24"/>
+                <w:szCs w:val="24"/>
+                <w:lang w:eastAsia="pl-PL"/>
+              </w:rPr>
+            </w:pPr>
+            <w:r>
+              <w:rPr>
+                <w:rFonts w:ascii="Times New Roman" w:eastAsia="Times New Roman" w:hAnsi="Times New Roman" w:cs="Times New Roman"/>
+                <w:sz w:val="24"/>
+                <w:szCs w:val="24"/>
+                <w:lang w:eastAsia="pl-PL"/>
+              </w:rPr>
+              <w:t>none</w:t>
+            </w:r>
+          </w:p>
+        </w:tc>
+      </w:tr>
+      <w:tr>
+        <w:trPr>
+          <w:jc w:val="center"/>
+        </w:trPr>
+        <w:tc>
+          <w:tcPr>
+            <w:tcW w:w="0" w:type="auto"/>
+            <w:hideMark/>
+          </w:tcPr>
+          <w:p>
+            <w:pPr>
+              <w:rPr>
+                <w:rFonts w:ascii="Times New Roman" w:eastAsia="Times New Roman" w:hAnsi="Times New Roman" w:cs="Times New Roman"/>
+                <w:sz w:val="24"/>
+                <w:szCs w:val="24"/>
+                <w:lang w:eastAsia="pl-PL"/>
+              </w:rPr>
+            </w:pPr>
+            <w:r>
+              <w:rPr>
+                <w:rFonts w:ascii="Times New Roman" w:eastAsia="Times New Roman" w:hAnsi="Times New Roman" w:cs="Times New Roman"/>
+                <w:sz w:val="24"/>
+                <w:szCs w:val="24"/>
+                <w:lang w:eastAsia="pl-PL"/>
+              </w:rPr>
+              <w:t>25</w:t>
+            </w:r>
+          </w:p>
+        </w:tc>
+        <w:tc>
+          <w:tcPr>
+            <w:tcW w:w="0" w:type="auto"/>
+            <w:hideMark/>
+          </w:tcPr>
+          <w:p>
+            <w:pPr>
+              <w:rPr>
+                <w:rFonts w:ascii="Times New Roman" w:eastAsia="Times New Roman" w:hAnsi="Times New Roman" w:cs="Times New Roman"/>
+                <w:sz w:val="24"/>
+                <w:szCs w:val="24"/>
+                <w:lang w:eastAsia="pl-PL"/>
+              </w:rPr>
+            </w:pPr>
+            <w:r>
+              <w:rPr>
+                <w:rFonts w:ascii="Times New Roman" w:eastAsia="Times New Roman" w:hAnsi="Times New Roman" w:cs="Times New Roman"/>
+                <w:sz w:val="24"/>
+                <w:szCs w:val="24"/>
+                <w:lang w:eastAsia="pl-PL"/>
+              </w:rPr>
+              <w:t>52.0</w:t>
+            </w:r>
+          </w:p>
+        </w:tc>
+        <w:tc>
+          <w:tcPr>
+            <w:tcW w:w="0" w:type="auto"/>
+            <w:hideMark/>
+          </w:tcPr>
+          <w:p>
+            <w:pPr>
+              <w:rPr>
+                <w:rFonts w:ascii="Times New Roman" w:eastAsia="Times New Roman" w:hAnsi="Times New Roman" w:cs="Times New Roman"/>
+                <w:sz w:val="24"/>
+                <w:szCs w:val="24"/>
+                <w:lang w:eastAsia="pl-PL"/>
+              </w:rPr>
+            </w:pPr>
+            <w:r>
+              <w:rPr>
+                <w:rFonts w:ascii="Times New Roman" w:eastAsia="Times New Roman" w:hAnsi="Times New Roman" w:cs="Times New Roman"/>
+                <w:sz w:val="24"/>
+                <w:szCs w:val="24"/>
+                <w:lang w:eastAsia="pl-PL"/>
+              </w:rPr>
+              <w:t>homophyly</w:t>
+            </w:r>
+          </w:p>
+        </w:tc>
+        <w:tc>
+          <w:tcPr>
+            <w:tcW w:w="0" w:type="auto"/>
+            <w:hideMark/>
+          </w:tcPr>
+          <w:p>
+            <w:pPr>
+              <w:rPr>
+                <w:rFonts w:ascii="Times New Roman" w:eastAsia="Times New Roman" w:hAnsi="Times New Roman" w:cs="Times New Roman"/>
+                <w:sz w:val="24"/>
+                <w:szCs w:val="24"/>
+                <w:lang w:eastAsia="pl-PL"/>
+              </w:rPr>
+            </w:pPr>
+            <w:r>
+              <w:rPr>
+                <w:rFonts w:ascii="Times New Roman" w:eastAsia="Times New Roman" w:hAnsi="Times New Roman" w:cs="Times New Roman"/>
+                <w:sz w:val="24"/>
+                <w:szCs w:val="24"/>
+                <w:lang w:eastAsia="pl-PL"/>
+              </w:rPr>
+              <w:t>greedy</w:t>
+            </w:r>
+          </w:p>
+        </w:tc>
+        <w:tc>
+          <w:tcPr>
+            <w:tcW w:w="0" w:type="auto"/>
+            <w:hideMark/>
+          </w:tcPr>
+          <w:p>
+            <w:pPr>
+              <w:rPr>
+                <w:rFonts w:ascii="Times New Roman" w:eastAsia="Times New Roman" w:hAnsi="Times New Roman" w:cs="Times New Roman"/>
+                <w:sz w:val="24"/>
+                <w:szCs w:val="24"/>
+                <w:lang w:eastAsia="pl-PL"/>
+              </w:rPr>
+            </w:pPr>
+            <w:r>
+              <w:rPr>
+                <w:rFonts w:ascii="Times New Roman" w:eastAsia="Times New Roman" w:hAnsi="Times New Roman" w:cs="Times New Roman"/>
+                <w:sz w:val="24"/>
+                <w:szCs w:val="24"/>
+                <w:lang w:eastAsia="pl-PL"/>
+              </w:rPr>
+              <w:t>none</w:t>
+            </w:r>
+          </w:p>
+        </w:tc>
+      </w:tr>
+      <w:tr>
+        <w:trPr>
+          <w:jc w:val="center"/>
+        </w:trPr>
+        <w:tc>
+          <w:tcPr>
+            <w:tcW w:w="0" w:type="auto"/>
+            <w:hideMark/>
+          </w:tcPr>
+          <w:p>
+            <w:pPr>
+              <w:rPr>
+                <w:rFonts w:ascii="Times New Roman" w:eastAsia="Times New Roman" w:hAnsi="Times New Roman" w:cs="Times New Roman"/>
+                <w:sz w:val="24"/>
+                <w:szCs w:val="24"/>
+                <w:lang w:eastAsia="pl-PL"/>
+              </w:rPr>
+            </w:pPr>
+            <w:r>
+              <w:rPr>
+                <w:rFonts w:ascii="Times New Roman" w:eastAsia="Times New Roman" w:hAnsi="Times New Roman" w:cs="Times New Roman"/>
+                <w:sz w:val="24"/>
+                <w:szCs w:val="24"/>
+                <w:lang w:eastAsia="pl-PL"/>
+              </w:rPr>
+              <w:t>26</w:t>
+            </w:r>
+          </w:p>
+        </w:tc>
+        <w:tc>
+          <w:tcPr>
+            <w:tcW w:w="0" w:type="auto"/>
+            <w:hideMark/>
+          </w:tcPr>
+          <w:p>
+            <w:pPr>
+              <w:rPr>
+                <w:rFonts w:ascii="Times New Roman" w:eastAsia="Times New Roman" w:hAnsi="Times New Roman" w:cs="Times New Roman"/>
+                <w:sz w:val="24"/>
+                <w:szCs w:val="24"/>
+                <w:lang w:eastAsia="pl-PL"/>
+              </w:rPr>
+            </w:pPr>
+            <w:r>
+              <w:rPr>
+                <w:rFonts w:ascii="Times New Roman" w:eastAsia="Times New Roman" w:hAnsi="Times New Roman" w:cs="Times New Roman"/>
+                <w:sz w:val="24"/>
+                <w:szCs w:val="24"/>
+                <w:lang w:eastAsia="pl-PL"/>
+              </w:rPr>
+              <w:t>52.0</w:t>
+            </w:r>
+          </w:p>
+        </w:tc>
+        <w:tc>
+          <w:tcPr>
+            <w:tcW w:w="0" w:type="auto"/>
+            <w:hideMark/>
+          </w:tcPr>
+          <w:p>
+            <w:pPr>
+              <w:rPr>
+                <w:rFonts w:ascii="Times New Roman" w:eastAsia="Times New Roman" w:hAnsi="Times New Roman" w:cs="Times New Roman"/>
+                <w:sz w:val="24"/>
+                <w:szCs w:val="24"/>
+                <w:lang w:eastAsia="pl-PL"/>
+              </w:rPr>
+            </w:pPr>
+            <w:r>
+              <w:rPr>
+                <w:rFonts w:ascii="Times New Roman" w:eastAsia="Times New Roman" w:hAnsi="Times New Roman" w:cs="Times New Roman"/>
+                <w:sz w:val="24"/>
+                <w:szCs w:val="24"/>
+                <w:lang w:eastAsia="pl-PL"/>
+              </w:rPr>
+              <w:t>homophyly</w:t>
+            </w:r>
+          </w:p>
+        </w:tc>
+        <w:tc>
+          <w:tcPr>
+            <w:tcW w:w="0" w:type="auto"/>
+            <w:hideMark/>
+          </w:tcPr>
+          <w:p>
+            <w:pPr>
+              <w:rPr>
+                <w:rFonts w:ascii="Times New Roman" w:eastAsia="Times New Roman" w:hAnsi="Times New Roman" w:cs="Times New Roman"/>
+                <w:sz w:val="24"/>
+                <w:szCs w:val="24"/>
+                <w:lang w:eastAsia="pl-PL"/>
+              </w:rPr>
+            </w:pPr>
+            <w:r>
+              <w:rPr>
+                <w:rFonts w:ascii="Times New Roman" w:eastAsia="Times New Roman" w:hAnsi="Times New Roman" w:cs="Times New Roman"/>
+                <w:sz w:val="24"/>
+                <w:szCs w:val="24"/>
+                <w:lang w:eastAsia="pl-PL"/>
+              </w:rPr>
+              <w:t>proportional</w:t>
+            </w:r>
+          </w:p>
+        </w:tc>
+        <w:tc>
+          <w:tcPr>
+            <w:tcW w:w="0" w:type="auto"/>
+            <w:hideMark/>
+          </w:tcPr>
+          <w:p>
+            <w:pPr>
+              <w:rPr>
+                <w:rFonts w:ascii="Times New Roman" w:eastAsia="Times New Roman" w:hAnsi="Times New Roman" w:cs="Times New Roman"/>
+                <w:sz w:val="24"/>
+                <w:szCs w:val="24"/>
+                <w:lang w:eastAsia="pl-PL"/>
+              </w:rPr>
+            </w:pPr>
+            <w:r>
+              <w:rPr>
+                <w:rFonts w:ascii="Times New Roman" w:eastAsia="Times New Roman" w:hAnsi="Times New Roman" w:cs="Times New Roman"/>
+                <w:sz w:val="24"/>
+                <w:szCs w:val="24"/>
+                <w:lang w:eastAsia="pl-PL"/>
+              </w:rPr>
+              <w:t>none</w:t>
+            </w:r>
+          </w:p>
+        </w:tc>
+      </w:tr>
+      <w:tr>
+        <w:trPr>
+          <w:jc w:val="center"/>
+        </w:trPr>
+        <w:tc>
+          <w:tcPr>
+            <w:tcW w:w="0" w:type="auto"/>
+            <w:hideMark/>
+          </w:tcPr>
+          <w:p>
+            <w:pPr>
+              <w:rPr>
+                <w:rFonts w:ascii="Times New Roman" w:eastAsia="Times New Roman" w:hAnsi="Times New Roman" w:cs="Times New Roman"/>
+                <w:sz w:val="24"/>
+                <w:szCs w:val="24"/>
+                <w:lang w:eastAsia="pl-PL"/>
+              </w:rPr>
+            </w:pPr>
+            <w:r>
+              <w:rPr>
+                <w:rFonts w:ascii="Times New Roman" w:eastAsia="Times New Roman" w:hAnsi="Times New Roman" w:cs="Times New Roman"/>
+                <w:sz w:val="24"/>
+                <w:szCs w:val="24"/>
+                <w:lang w:eastAsia="pl-PL"/>
+              </w:rPr>
+              <w:t>27</w:t>
+            </w:r>
+          </w:p>
+        </w:tc>
+        <w:tc>
+          <w:tcPr>
+            <w:tcW w:w="0" w:type="auto"/>
+            <w:hideMark/>
+          </w:tcPr>
+          <w:p>
+            <w:pPr>
+              <w:rPr>
+                <w:rFonts w:ascii="Times New Roman" w:eastAsia="Times New Roman" w:hAnsi="Times New Roman" w:cs="Times New Roman"/>
+                <w:sz w:val="24"/>
+                <w:szCs w:val="24"/>
+                <w:lang w:eastAsia="pl-PL"/>
+              </w:rPr>
+            </w:pPr>
+            <w:r>
+              <w:rPr>
+                <w:rFonts w:ascii="Times New Roman" w:eastAsia="Times New Roman" w:hAnsi="Times New Roman" w:cs="Times New Roman"/>
+                <w:sz w:val="24"/>
+                <w:szCs w:val="24"/>
+                <w:lang w:eastAsia="pl-PL"/>
+              </w:rPr>
+              <w:t>52.0</w:t>
+            </w:r>
+          </w:p>
+        </w:tc>
+        <w:tc>
+          <w:tcPr>
+            <w:tcW w:w="0" w:type="auto"/>
+            <w:hideMark/>
+          </w:tcPr>
+          <w:p>
+            <w:pPr>
+              <w:rPr>
+                <w:rFonts w:ascii="Times New Roman" w:eastAsia="Times New Roman" w:hAnsi="Times New Roman" w:cs="Times New Roman"/>
+                <w:sz w:val="24"/>
+                <w:szCs w:val="24"/>
+                <w:lang w:eastAsia="pl-PL"/>
+              </w:rPr>
+            </w:pPr>
+            <w:r>
+              <w:rPr>
+                <w:rFonts w:ascii="Times New Roman" w:eastAsia="Times New Roman" w:hAnsi="Times New Roman" w:cs="Times New Roman"/>
+                <w:sz w:val="24"/>
+                <w:szCs w:val="24"/>
+                <w:lang w:eastAsia="pl-PL"/>
+              </w:rPr>
+              <w:t>homophyly</w:t>
+            </w:r>
+          </w:p>
+        </w:tc>
+        <w:tc>
+          <w:tcPr>
+            <w:tcW w:w="0" w:type="auto"/>
+            <w:hideMark/>
+          </w:tcPr>
+          <w:p>
+            <w:pPr>
+              <w:rPr>
+                <w:rFonts w:ascii="Times New Roman" w:eastAsia="Times New Roman" w:hAnsi="Times New Roman" w:cs="Times New Roman"/>
+                <w:sz w:val="24"/>
+                <w:szCs w:val="24"/>
+                <w:lang w:eastAsia="pl-PL"/>
+              </w:rPr>
+            </w:pPr>
+            <w:r>
+              <w:rPr>
+                <w:rFonts w:ascii="Times New Roman" w:eastAsia="Times New Roman" w:hAnsi="Times New Roman" w:cs="Times New Roman"/>
+                <w:sz w:val="24"/>
+                <w:szCs w:val="24"/>
+                <w:lang w:eastAsia="pl-PL"/>
+              </w:rPr>
+              <w:t>random</w:t>
+            </w:r>
+          </w:p>
+        </w:tc>
+        <w:tc>
+          <w:tcPr>
+            <w:tcW w:w="0" w:type="auto"/>
+            <w:hideMark/>
+          </w:tcPr>
+          <w:p>
+            <w:pPr>
+              <w:rPr>
+                <w:rFonts w:ascii="Times New Roman" w:eastAsia="Times New Roman" w:hAnsi="Times New Roman" w:cs="Times New Roman"/>
+                <w:sz w:val="24"/>
+                <w:szCs w:val="24"/>
+                <w:lang w:eastAsia="pl-PL"/>
+              </w:rPr>
+            </w:pPr>
+            <w:r>
+              <w:rPr>
+                <w:rFonts w:ascii="Times New Roman" w:eastAsia="Times New Roman" w:hAnsi="Times New Roman" w:cs="Times New Roman"/>
+                <w:sz w:val="24"/>
+                <w:szCs w:val="24"/>
+                <w:lang w:eastAsia="pl-PL"/>
+              </w:rPr>
+              <w:t>none</w:t>
+            </w:r>
+          </w:p>
+        </w:tc>
+      </w:tr>
+      <w:tr>
+        <w:trPr>
+          <w:jc w:val="center"/>
+        </w:trPr>
+        <w:tc>
+          <w:tcPr>
+            <w:tcW w:w="0" w:type="auto"/>
+            <w:hideMark/>
+          </w:tcPr>
+          <w:p>
+            <w:pPr>
+              <w:rPr>
+                <w:rFonts w:ascii="Times New Roman" w:eastAsia="Times New Roman" w:hAnsi="Times New Roman" w:cs="Times New Roman"/>
+                <w:sz w:val="24"/>
+                <w:szCs w:val="24"/>
+                <w:lang w:eastAsia="pl-PL"/>
+              </w:rPr>
+            </w:pPr>
+            <w:r>
+              <w:rPr>
+                <w:rFonts w:ascii="Times New Roman" w:eastAsia="Times New Roman" w:hAnsi="Times New Roman" w:cs="Times New Roman"/>
+                <w:sz w:val="24"/>
+                <w:szCs w:val="24"/>
+                <w:lang w:eastAsia="pl-PL"/>
+              </w:rPr>
+              <w:t>33</w:t>
+            </w:r>
+          </w:p>
+        </w:tc>
+        <w:tc>
+          <w:tcPr>
+            <w:tcW w:w="0" w:type="auto"/>
+            <w:hideMark/>
+          </w:tcPr>
+          <w:p>
+            <w:pPr>
+              <w:rPr>
+                <w:rFonts w:ascii="Times New Roman" w:eastAsia="Times New Roman" w:hAnsi="Times New Roman" w:cs="Times New Roman"/>
+                <w:sz w:val="24"/>
+                <w:szCs w:val="24"/>
+                <w:lang w:eastAsia="pl-PL"/>
+              </w:rPr>
+            </w:pPr>
+            <w:r>
+              <w:rPr>
+                <w:rFonts w:ascii="Times New Roman" w:eastAsia="Times New Roman" w:hAnsi="Times New Roman" w:cs="Times New Roman"/>
+                <w:sz w:val="24"/>
+                <w:szCs w:val="24"/>
+                <w:lang w:eastAsia="pl-PL"/>
+              </w:rPr>
+              <w:t>53.0</w:t>
+            </w:r>
+          </w:p>
+        </w:tc>
+        <w:tc>
+          <w:tcPr>
+            <w:tcW w:w="0" w:type="auto"/>
+            <w:hideMark/>
+          </w:tcPr>
+          <w:p>
+            <w:pPr>
+              <w:rPr>
+                <w:rFonts w:ascii="Times New Roman" w:eastAsia="Times New Roman" w:hAnsi="Times New Roman" w:cs="Times New Roman"/>
+                <w:sz w:val="24"/>
+                <w:szCs w:val="24"/>
+                <w:lang w:eastAsia="pl-PL"/>
+              </w:rPr>
+            </w:pPr>
+            <w:r>
+              <w:rPr>
+                <w:rFonts w:ascii="Times New Roman" w:eastAsia="Times New Roman" w:hAnsi="Times New Roman" w:cs="Times New Roman"/>
+                <w:sz w:val="24"/>
+                <w:szCs w:val="24"/>
+                <w:lang w:eastAsia="pl-PL"/>
+              </w:rPr>
+              <w:t>homophyly</w:t>
+            </w:r>
+          </w:p>
+        </w:tc>
+        <w:tc>
+          <w:tcPr>
+            <w:tcW w:w="0" w:type="auto"/>
+            <w:hideMark/>
+          </w:tcPr>
+          <w:p>
+            <w:pPr>
+              <w:rPr>
+                <w:rFonts w:ascii="Times New Roman" w:eastAsia="Times New Roman" w:hAnsi="Times New Roman" w:cs="Times New Roman"/>
+                <w:sz w:val="24"/>
+                <w:szCs w:val="24"/>
+                <w:lang w:eastAsia="pl-PL"/>
+              </w:rPr>
+            </w:pPr>
+            <w:r>
+              <w:rPr>
+                <w:rFonts w:ascii="Times New Roman" w:eastAsia="Times New Roman" w:hAnsi="Times New Roman" w:cs="Times New Roman"/>
+                <w:sz w:val="24"/>
+                <w:szCs w:val="24"/>
+                <w:lang w:eastAsia="pl-PL"/>
+              </w:rPr>
+              <w:t>greedy</w:t>
+            </w:r>
+          </w:p>
+        </w:tc>
+        <w:tc>
+          <w:tcPr>
+            <w:tcW w:w="0" w:type="auto"/>
+            <w:hideMark/>
+          </w:tcPr>
+          <w:p>
+            <w:pPr>
+              <w:rPr>
+                <w:rFonts w:ascii="Times New Roman" w:eastAsia="Times New Roman" w:hAnsi="Times New Roman" w:cs="Times New Roman"/>
+                <w:sz w:val="24"/>
+                <w:szCs w:val="24"/>
+                <w:lang w:eastAsia="pl-PL"/>
+              </w:rPr>
+            </w:pPr>
+            <w:r>
+              <w:rPr>
+                <w:rFonts w:ascii="Times New Roman" w:eastAsia="Times New Roman" w:hAnsi="Times New Roman" w:cs="Times New Roman"/>
+                <w:sz w:val="24"/>
+                <w:szCs w:val="24"/>
+                <w:lang w:eastAsia="pl-PL"/>
+              </w:rPr>
+              <w:t>none</w:t>
+            </w:r>
+          </w:p>
+        </w:tc>
+      </w:tr>
+      <w:tr>
+        <w:trPr>
+          <w:jc w:val="center"/>
+        </w:trPr>
+        <w:tc>
+          <w:tcPr>
+            <w:tcW w:w="0" w:type="auto"/>
+            <w:hideMark/>
+          </w:tcPr>
+          <w:p>
+            <w:pPr>
+              <w:rPr>
+                <w:rFonts w:ascii="Times New Roman" w:eastAsia="Times New Roman" w:hAnsi="Times New Roman" w:cs="Times New Roman"/>
+                <w:sz w:val="24"/>
+                <w:szCs w:val="24"/>
+                <w:lang w:eastAsia="pl-PL"/>
+              </w:rPr>
+            </w:pPr>
+            <w:r>
+              <w:rPr>
+                <w:rFonts w:ascii="Times New Roman" w:eastAsia="Times New Roman" w:hAnsi="Times New Roman" w:cs="Times New Roman"/>
+                <w:sz w:val="24"/>
+                <w:szCs w:val="24"/>
+                <w:lang w:eastAsia="pl-PL"/>
+              </w:rPr>
+              <w:t>34</w:t>
+            </w:r>
+          </w:p>
+        </w:tc>
+        <w:tc>
+          <w:tcPr>
+            <w:tcW w:w="0" w:type="auto"/>
+            <w:hideMark/>
+          </w:tcPr>
+          <w:p>
+            <w:pPr>
+              <w:rPr>
+                <w:rFonts w:ascii="Times New Roman" w:eastAsia="Times New Roman" w:hAnsi="Times New Roman" w:cs="Times New Roman"/>
+                <w:sz w:val="24"/>
+                <w:szCs w:val="24"/>
+                <w:lang w:eastAsia="pl-PL"/>
+              </w:rPr>
+            </w:pPr>
+            <w:r>
+              <w:rPr>
+                <w:rFonts w:ascii="Times New Roman" w:eastAsia="Times New Roman" w:hAnsi="Times New Roman" w:cs="Times New Roman"/>
+                <w:sz w:val="24"/>
+                <w:szCs w:val="24"/>
+                <w:lang w:eastAsia="pl-PL"/>
+              </w:rPr>
+              <w:t>53.0</w:t>
+            </w:r>
+          </w:p>
+        </w:tc>
+        <w:tc>
+          <w:tcPr>
+            <w:tcW w:w="0" w:type="auto"/>
+            <w:hideMark/>
+          </w:tcPr>
+          <w:p>
+            <w:pPr>
+              <w:rPr>
+                <w:rFonts w:ascii="Times New Roman" w:eastAsia="Times New Roman" w:hAnsi="Times New Roman" w:cs="Times New Roman"/>
+                <w:sz w:val="24"/>
+                <w:szCs w:val="24"/>
+                <w:lang w:eastAsia="pl-PL"/>
+              </w:rPr>
+            </w:pPr>
+            <w:r>
+              <w:rPr>
+                <w:rFonts w:ascii="Times New Roman" w:eastAsia="Times New Roman" w:hAnsi="Times New Roman" w:cs="Times New Roman"/>
+                <w:sz w:val="24"/>
+                <w:szCs w:val="24"/>
+                <w:lang w:eastAsia="pl-PL"/>
+              </w:rPr>
+              <w:t>homophyly</w:t>
+            </w:r>
+          </w:p>
+        </w:tc>
+        <w:tc>
+          <w:tcPr>
+            <w:tcW w:w="0" w:type="auto"/>
+            <w:hideMark/>
+          </w:tcPr>
+          <w:p>
+            <w:pPr>
+              <w:rPr>
+                <w:rFonts w:ascii="Times New Roman" w:eastAsia="Times New Roman" w:hAnsi="Times New Roman" w:cs="Times New Roman"/>
+                <w:sz w:val="24"/>
+                <w:szCs w:val="24"/>
+                <w:lang w:eastAsia="pl-PL"/>
+              </w:rPr>
+            </w:pPr>
+            <w:r>
+              <w:rPr>
+                <w:rFonts w:ascii="Times New Roman" w:eastAsia="Times New Roman" w:hAnsi="Times New Roman" w:cs="Times New Roman"/>
+                <w:sz w:val="24"/>
+                <w:szCs w:val="24"/>
+                <w:lang w:eastAsia="pl-PL"/>
+              </w:rPr>
+              <w:t>random</w:t>
+            </w:r>
+          </w:p>
+        </w:tc>
+        <w:tc>
+          <w:tcPr>
+            <w:tcW w:w="0" w:type="auto"/>
+            <w:hideMark/>
+          </w:tcPr>
+          <w:p>
+            <w:pPr>
+              <w:rPr>
+                <w:rFonts w:ascii="Times New Roman" w:eastAsia="Times New Roman" w:hAnsi="Times New Roman" w:cs="Times New Roman"/>
+                <w:sz w:val="24"/>
+                <w:szCs w:val="24"/>
+                <w:lang w:eastAsia="pl-PL"/>
+              </w:rPr>
+            </w:pPr>
+            <w:r>
+              <w:rPr>
+                <w:rFonts w:ascii="Times New Roman" w:eastAsia="Times New Roman" w:hAnsi="Times New Roman" w:cs="Times New Roman"/>
+                <w:sz w:val="24"/>
+                <w:szCs w:val="24"/>
+                <w:lang w:eastAsia="pl-PL"/>
+              </w:rPr>
+              <w:t>none</w:t>
+            </w:r>
+          </w:p>
+        </w:tc>
+      </w:tr>
+      <w:tr>
+        <w:trPr>
+          <w:jc w:val="center"/>
+        </w:trPr>
+        <w:tc>
+          <w:tcPr>
+            <w:tcW w:w="0" w:type="auto"/>
+            <w:hideMark/>
+          </w:tcPr>
+          <w:p>
+            <w:pPr>
+              <w:rPr>
+                <w:rFonts w:ascii="Times New Roman" w:eastAsia="Times New Roman" w:hAnsi="Times New Roman" w:cs="Times New Roman"/>
+                <w:sz w:val="24"/>
+                <w:szCs w:val="24"/>
+                <w:lang w:eastAsia="pl-PL"/>
+              </w:rPr>
+            </w:pPr>
+            <w:r>
+              <w:rPr>
+                <w:rFonts w:ascii="Times New Roman" w:eastAsia="Times New Roman" w:hAnsi="Times New Roman" w:cs="Times New Roman"/>
+                <w:sz w:val="24"/>
+                <w:szCs w:val="24"/>
+                <w:lang w:eastAsia="pl-PL"/>
+              </w:rPr>
+              <w:t>15</w:t>
+            </w:r>
+          </w:p>
+        </w:tc>
+        <w:tc>
+          <w:tcPr>
+            <w:tcW w:w="0" w:type="auto"/>
+            <w:hideMark/>
+          </w:tcPr>
+          <w:p>
+            <w:pPr>
+              <w:rPr>
+                <w:rFonts w:ascii="Times New Roman" w:eastAsia="Times New Roman" w:hAnsi="Times New Roman" w:cs="Times New Roman"/>
+                <w:sz w:val="24"/>
+                <w:szCs w:val="24"/>
+                <w:lang w:eastAsia="pl-PL"/>
+              </w:rPr>
+            </w:pPr>
+            <w:r>
+              <w:rPr>
+                <w:rFonts w:ascii="Times New Roman" w:eastAsia="Times New Roman" w:hAnsi="Times New Roman" w:cs="Times New Roman"/>
+                <w:sz w:val="24"/>
+                <w:szCs w:val="24"/>
+                <w:lang w:eastAsia="pl-PL"/>
+              </w:rPr>
+              <w:t>50.0</w:t>
+            </w:r>
+          </w:p>
+        </w:tc>
+        <w:tc>
+          <w:tcPr>
+            <w:tcW w:w="0" w:type="auto"/>
+            <w:hideMark/>
+          </w:tcPr>
+          <w:p>
+            <w:pPr>
+              <w:rPr>
+                <w:rFonts w:ascii="Times New Roman" w:eastAsia="Times New Roman" w:hAnsi="Times New Roman" w:cs="Times New Roman"/>
+                <w:sz w:val="24"/>
+                <w:szCs w:val="24"/>
+                <w:lang w:eastAsia="pl-PL"/>
+              </w:rPr>
+            </w:pPr>
+            <w:r>
+              <w:rPr>
+                <w:rFonts w:ascii="Times New Roman" w:eastAsia="Times New Roman" w:hAnsi="Times New Roman" w:cs="Times New Roman"/>
+                <w:sz w:val="24"/>
+                <w:szCs w:val="24"/>
+                <w:lang w:eastAsia="pl-PL"/>
+              </w:rPr>
+              <w:t>homophyly_experience</w:t>
+            </w:r>
+          </w:p>
+        </w:tc>
+        <w:tc>
+          <w:tcPr>
+            <w:tcW w:w="0" w:type="auto"/>
+            <w:hideMark/>
+          </w:tcPr>
+          <w:p>
+            <w:pPr>
+              <w:rPr>
+                <w:rFonts w:ascii="Times New Roman" w:eastAsia="Times New Roman" w:hAnsi="Times New Roman" w:cs="Times New Roman"/>
+                <w:sz w:val="24"/>
+                <w:szCs w:val="24"/>
+                <w:lang w:eastAsia="pl-PL"/>
+              </w:rPr>
+            </w:pPr>
+            <w:r>
+              <w:rPr>
+                <w:rFonts w:ascii="Times New Roman" w:eastAsia="Times New Roman" w:hAnsi="Times New Roman" w:cs="Times New Roman"/>
+                <w:sz w:val="24"/>
+                <w:szCs w:val="24"/>
+                <w:lang w:eastAsia="pl-PL"/>
+              </w:rPr>
+              <w:t>choice</w:t>
+            </w:r>
+          </w:p>
+        </w:tc>
+        <w:tc>
+          <w:tcPr>
+            <w:tcW w:w="0" w:type="auto"/>
+            <w:hideMark/>
+          </w:tcPr>
+          <w:p>
+            <w:pPr>
+              <w:rPr>
+                <w:rFonts w:ascii="Times New Roman" w:eastAsia="Times New Roman" w:hAnsi="Times New Roman" w:cs="Times New Roman"/>
+                <w:sz w:val="24"/>
+                <w:szCs w:val="24"/>
+                <w:lang w:eastAsia="pl-PL"/>
+              </w:rPr>
+            </w:pPr>
+            <w:r>
+              <w:rPr>
+                <w:rFonts w:ascii="Times New Roman" w:eastAsia="Times New Roman" w:hAnsi="Times New Roman" w:cs="Times New Roman"/>
+                <w:sz w:val="24"/>
+                <w:szCs w:val="24"/>
+                <w:lang w:eastAsia="pl-PL"/>
+              </w:rPr>
+              <w:t>none</w:t>
+            </w:r>
+          </w:p>
+        </w:tc>
+      </w:tr>
+      <w:tr>
+        <w:trPr>
+          <w:jc w:val="center"/>
+        </w:trPr>
+        <w:tc>
+          <w:tcPr>
+            <w:tcW w:w="0" w:type="auto"/>
+            <w:hideMark/>
+          </w:tcPr>
+          <w:p>
+            <w:pPr>
+              <w:rPr>
+                <w:rFonts w:ascii="Times New Roman" w:eastAsia="Times New Roman" w:hAnsi="Times New Roman" w:cs="Times New Roman"/>
+                <w:sz w:val="24"/>
+                <w:szCs w:val="24"/>
+                <w:lang w:eastAsia="pl-PL"/>
+              </w:rPr>
+            </w:pPr>
+            <w:r>
+              <w:rPr>
+                <w:rFonts w:ascii="Times New Roman" w:eastAsia="Times New Roman" w:hAnsi="Times New Roman" w:cs="Times New Roman"/>
+                <w:sz w:val="24"/>
+                <w:szCs w:val="24"/>
+                <w:lang w:eastAsia="pl-PL"/>
+              </w:rPr>
+              <w:t>28</w:t>
+            </w:r>
+          </w:p>
+        </w:tc>
+        <w:tc>
+          <w:tcPr>
+            <w:tcW w:w="0" w:type="auto"/>
+            <w:hideMark/>
+          </w:tcPr>
+          <w:p>
+            <w:pPr>
+              <w:rPr>
+                <w:rFonts w:ascii="Times New Roman" w:eastAsia="Times New Roman" w:hAnsi="Times New Roman" w:cs="Times New Roman"/>
+                <w:sz w:val="24"/>
+                <w:szCs w:val="24"/>
+                <w:lang w:eastAsia="pl-PL"/>
+              </w:rPr>
+            </w:pPr>
+            <w:r>
+              <w:rPr>
+                <w:rFonts w:ascii="Times New Roman" w:eastAsia="Times New Roman" w:hAnsi="Times New Roman" w:cs="Times New Roman"/>
+                <w:sz w:val="24"/>
+                <w:szCs w:val="24"/>
+                <w:lang w:eastAsia="pl-PL"/>
+              </w:rPr>
+              <w:t>52.0</w:t>
+            </w:r>
+          </w:p>
+        </w:tc>
+        <w:tc>
+          <w:tcPr>
+            <w:tcW w:w="0" w:type="auto"/>
+            <w:hideMark/>
+          </w:tcPr>
+          <w:p>
+            <w:pPr>
+              <w:rPr>
+                <w:rFonts w:ascii="Times New Roman" w:eastAsia="Times New Roman" w:hAnsi="Times New Roman" w:cs="Times New Roman"/>
+                <w:sz w:val="24"/>
+                <w:szCs w:val="24"/>
+                <w:lang w:eastAsia="pl-PL"/>
+              </w:rPr>
+            </w:pPr>
+            <w:r>
+              <w:rPr>
+                <w:rFonts w:ascii="Times New Roman" w:eastAsia="Times New Roman" w:hAnsi="Times New Roman" w:cs="Times New Roman"/>
+                <w:sz w:val="24"/>
+                <w:szCs w:val="24"/>
+                <w:lang w:eastAsia="pl-PL"/>
+              </w:rPr>
+              <w:t>homophyly_experience</w:t>
+            </w:r>
+          </w:p>
+        </w:tc>
+        <w:tc>
+          <w:tcPr>
+            <w:tcW w:w="0" w:type="auto"/>
+            <w:hideMark/>
+          </w:tcPr>
+          <w:p>
+            <w:pPr>
+              <w:rPr>
+                <w:rFonts w:ascii="Times New Roman" w:eastAsia="Times New Roman" w:hAnsi="Times New Roman" w:cs="Times New Roman"/>
+                <w:sz w:val="24"/>
+                <w:szCs w:val="24"/>
+                <w:lang w:eastAsia="pl-PL"/>
+              </w:rPr>
+            </w:pPr>
+            <w:r>
+              <w:rPr>
+                <w:rFonts w:ascii="Times New Roman" w:eastAsia="Times New Roman" w:hAnsi="Times New Roman" w:cs="Times New Roman"/>
+                <w:sz w:val="24"/>
+                <w:szCs w:val="24"/>
+                <w:lang w:eastAsia="pl-PL"/>
+              </w:rPr>
+              <w:t>proportional</w:t>
+            </w:r>
+          </w:p>
+        </w:tc>
+        <w:tc>
+          <w:tcPr>
+            <w:tcW w:w="0" w:type="auto"/>
+            <w:hideMark/>
+          </w:tcPr>
+          <w:p>
+            <w:pPr>
+              <w:rPr>
+                <w:rFonts w:ascii="Times New Roman" w:eastAsia="Times New Roman" w:hAnsi="Times New Roman" w:cs="Times New Roman"/>
+                <w:sz w:val="24"/>
+                <w:szCs w:val="24"/>
+                <w:lang w:eastAsia="pl-PL"/>
+              </w:rPr>
+            </w:pPr>
+            <w:r>
+              <w:rPr>
+                <w:rFonts w:ascii="Times New Roman" w:eastAsia="Times New Roman" w:hAnsi="Times New Roman" w:cs="Times New Roman"/>
+                <w:sz w:val="24"/>
+                <w:szCs w:val="24"/>
+                <w:lang w:eastAsia="pl-PL"/>
+              </w:rPr>
+              <w:t>none</w:t>
+            </w:r>
+          </w:p>
+        </w:tc>
+      </w:tr>
+      <w:tr>
+        <w:trPr>
+          <w:jc w:val="center"/>
+        </w:trPr>
+        <w:tc>
+          <w:tcPr>
+            <w:tcW w:w="0" w:type="auto"/>
+            <w:hideMark/>
+          </w:tcPr>
+          <w:p>
+            <w:pPr>
+              <w:rPr>
+                <w:rFonts w:ascii="Times New Roman" w:eastAsia="Times New Roman" w:hAnsi="Times New Roman" w:cs="Times New Roman"/>
+                <w:sz w:val="24"/>
+                <w:szCs w:val="24"/>
+                <w:lang w:eastAsia="pl-PL"/>
+              </w:rPr>
+            </w:pPr>
+            <w:r>
+              <w:rPr>
+                <w:rFonts w:ascii="Times New Roman" w:eastAsia="Times New Roman" w:hAnsi="Times New Roman" w:cs="Times New Roman"/>
+                <w:sz w:val="24"/>
+                <w:szCs w:val="24"/>
+                <w:lang w:eastAsia="pl-PL"/>
+              </w:rPr>
+              <w:t>35</w:t>
+            </w:r>
+          </w:p>
+        </w:tc>
+        <w:tc>
+          <w:tcPr>
+            <w:tcW w:w="0" w:type="auto"/>
+            <w:hideMark/>
+          </w:tcPr>
+          <w:p>
+            <w:pPr>
+              <w:rPr>
+                <w:rFonts w:ascii="Times New Roman" w:eastAsia="Times New Roman" w:hAnsi="Times New Roman" w:cs="Times New Roman"/>
+                <w:sz w:val="24"/>
+                <w:szCs w:val="24"/>
+                <w:lang w:eastAsia="pl-PL"/>
+              </w:rPr>
+            </w:pPr>
+            <w:r>
+              <w:rPr>
+                <w:rFonts w:ascii="Times New Roman" w:eastAsia="Times New Roman" w:hAnsi="Times New Roman" w:cs="Times New Roman"/>
+                <w:sz w:val="24"/>
+                <w:szCs w:val="24"/>
+                <w:lang w:eastAsia="pl-PL"/>
+              </w:rPr>
+              <w:t>53.0</w:t>
+            </w:r>
+          </w:p>
+        </w:tc>
+        <w:tc>
+          <w:tcPr>
+            <w:tcW w:w="0" w:type="auto"/>
+            <w:hideMark/>
+          </w:tcPr>
+          <w:p>
+            <w:pPr>
+              <w:rPr>
+                <w:rFonts w:ascii="Times New Roman" w:eastAsia="Times New Roman" w:hAnsi="Times New Roman" w:cs="Times New Roman"/>
+                <w:sz w:val="24"/>
+                <w:szCs w:val="24"/>
+                <w:lang w:eastAsia="pl-PL"/>
+              </w:rPr>
+            </w:pPr>
+            <w:r>
+              <w:rPr>
+                <w:rFonts w:ascii="Times New Roman" w:eastAsia="Times New Roman" w:hAnsi="Times New Roman" w:cs="Times New Roman"/>
+                <w:sz w:val="24"/>
+                <w:szCs w:val="24"/>
+                <w:lang w:eastAsia="pl-PL"/>
+              </w:rPr>
+              <w:t>homophyly_experience</w:t>
+            </w:r>
+          </w:p>
+        </w:tc>
+        <w:tc>
+          <w:tcPr>
+            <w:tcW w:w="0" w:type="auto"/>
+            <w:hideMark/>
+          </w:tcPr>
+          <w:p>
+            <w:pPr>
+              <w:rPr>
+                <w:rFonts w:ascii="Times New Roman" w:eastAsia="Times New Roman" w:hAnsi="Times New Roman" w:cs="Times New Roman"/>
+                <w:sz w:val="24"/>
+                <w:szCs w:val="24"/>
+                <w:lang w:eastAsia="pl-PL"/>
+              </w:rPr>
+            </w:pPr>
+            <w:r>
+              <w:rPr>
+                <w:rFonts w:ascii="Times New Roman" w:eastAsia="Times New Roman" w:hAnsi="Times New Roman" w:cs="Times New Roman"/>
+                <w:sz w:val="24"/>
+                <w:szCs w:val="24"/>
+                <w:lang w:eastAsia="pl-PL"/>
+              </w:rPr>
+              <w:t>greedy</w:t>
+            </w:r>
+          </w:p>
+        </w:tc>
+        <w:tc>
+          <w:tcPr>
+            <w:tcW w:w="0" w:type="auto"/>
+            <w:hideMark/>
+          </w:tcPr>
+          <w:p>
+            <w:pPr>
+              <w:rPr>
+                <w:rFonts w:ascii="Times New Roman" w:eastAsia="Times New Roman" w:hAnsi="Times New Roman" w:cs="Times New Roman"/>
+                <w:sz w:val="24"/>
+                <w:szCs w:val="24"/>
+                <w:lang w:eastAsia="pl-PL"/>
+              </w:rPr>
+            </w:pPr>
+            <w:r>
+              <w:rPr>
+                <w:rFonts w:ascii="Times New Roman" w:eastAsia="Times New Roman" w:hAnsi="Times New Roman" w:cs="Times New Roman"/>
+                <w:sz w:val="24"/>
+                <w:szCs w:val="24"/>
+                <w:lang w:eastAsia="pl-PL"/>
+              </w:rPr>
+              <w:t>none</w:t>
+            </w:r>
+          </w:p>
+        </w:tc>
+      </w:tr>
+      <w:tr>
+        <w:trPr>
+          <w:jc w:val="center"/>
+        </w:trPr>
+        <w:tc>
+          <w:tcPr>
+            <w:tcW w:w="0" w:type="auto"/>
+            <w:hideMark/>
+          </w:tcPr>
+          <w:p>
+            <w:pPr>
+              <w:rPr>
+                <w:rFonts w:ascii="Times New Roman" w:eastAsia="Times New Roman" w:hAnsi="Times New Roman" w:cs="Times New Roman"/>
+                <w:sz w:val="24"/>
+                <w:szCs w:val="24"/>
+                <w:lang w:eastAsia="pl-PL"/>
+              </w:rPr>
+            </w:pPr>
+            <w:r>
+              <w:rPr>
+                <w:rFonts w:ascii="Times New Roman" w:eastAsia="Times New Roman" w:hAnsi="Times New Roman" w:cs="Times New Roman"/>
+                <w:sz w:val="24"/>
+                <w:szCs w:val="24"/>
+                <w:lang w:eastAsia="pl-PL"/>
+              </w:rPr>
+              <w:t>36</w:t>
+            </w:r>
+          </w:p>
+        </w:tc>
+        <w:tc>
+          <w:tcPr>
+            <w:tcW w:w="0" w:type="auto"/>
+            <w:hideMark/>
+          </w:tcPr>
+          <w:p>
+            <w:pPr>
+              <w:rPr>
+                <w:rFonts w:ascii="Times New Roman" w:eastAsia="Times New Roman" w:hAnsi="Times New Roman" w:cs="Times New Roman"/>
+                <w:sz w:val="24"/>
+                <w:szCs w:val="24"/>
+                <w:lang w:eastAsia="pl-PL"/>
+              </w:rPr>
+            </w:pPr>
+            <w:r>
+              <w:rPr>
+                <w:rFonts w:ascii="Times New Roman" w:eastAsia="Times New Roman" w:hAnsi="Times New Roman" w:cs="Times New Roman"/>
+                <w:sz w:val="24"/>
+                <w:szCs w:val="24"/>
+                <w:lang w:eastAsia="pl-PL"/>
+              </w:rPr>
+              <w:t>53.0</w:t>
+            </w:r>
+          </w:p>
+        </w:tc>
+        <w:tc>
+          <w:tcPr>
+            <w:tcW w:w="0" w:type="auto"/>
+            <w:hideMark/>
+          </w:tcPr>
+          <w:p>
+            <w:pPr>
+              <w:rPr>
+                <w:rFonts w:ascii="Times New Roman" w:eastAsia="Times New Roman" w:hAnsi="Times New Roman" w:cs="Times New Roman"/>
+                <w:sz w:val="24"/>
+                <w:szCs w:val="24"/>
+                <w:lang w:eastAsia="pl-PL"/>
+              </w:rPr>
+            </w:pPr>
+            <w:r>
+              <w:rPr>
+                <w:rFonts w:ascii="Times New Roman" w:eastAsia="Times New Roman" w:hAnsi="Times New Roman" w:cs="Times New Roman"/>
+                <w:sz w:val="24"/>
+                <w:szCs w:val="24"/>
+                <w:lang w:eastAsia="pl-PL"/>
+              </w:rPr>
+              <w:t>homophyly_experience</w:t>
+            </w:r>
+          </w:p>
+        </w:tc>
+        <w:tc>
+          <w:tcPr>
+            <w:tcW w:w="0" w:type="auto"/>
+            <w:hideMark/>
+          </w:tcPr>
+          <w:p>
+            <w:pPr>
+              <w:rPr>
+                <w:rFonts w:ascii="Times New Roman" w:eastAsia="Times New Roman" w:hAnsi="Times New Roman" w:cs="Times New Roman"/>
+                <w:sz w:val="24"/>
+                <w:szCs w:val="24"/>
+                <w:lang w:eastAsia="pl-PL"/>
+              </w:rPr>
+            </w:pPr>
+            <w:r>
+              <w:rPr>
+                <w:rFonts w:ascii="Times New Roman" w:eastAsia="Times New Roman" w:hAnsi="Times New Roman" w:cs="Times New Roman"/>
+                <w:sz w:val="24"/>
+                <w:szCs w:val="24"/>
+                <w:lang w:eastAsia="pl-PL"/>
+              </w:rPr>
+              <w:t>random</w:t>
+            </w:r>
+          </w:p>
+        </w:tc>
+        <w:tc>
+          <w:tcPr>
+            <w:tcW w:w="0" w:type="auto"/>
+            <w:hideMark/>
+          </w:tcPr>
+          <w:p>
+            <w:pPr>
+              <w:rPr>
+                <w:rFonts w:ascii="Times New Roman" w:eastAsia="Times New Roman" w:hAnsi="Times New Roman" w:cs="Times New Roman"/>
+                <w:sz w:val="24"/>
+                <w:szCs w:val="24"/>
+                <w:lang w:eastAsia="pl-PL"/>
+              </w:rPr>
+            </w:pPr>
+            <w:r>
+              <w:rPr>
+                <w:rFonts w:ascii="Times New Roman" w:eastAsia="Times New Roman" w:hAnsi="Times New Roman" w:cs="Times New Roman"/>
+                <w:sz w:val="24"/>
+                <w:szCs w:val="24"/>
+                <w:lang w:eastAsia="pl-PL"/>
+              </w:rPr>
+              <w:t>none</w:t>
+            </w:r>
+          </w:p>
+        </w:tc>
+      </w:tr>
+      <w:tr>
+        <w:trPr>
+          <w:jc w:val="center"/>
+        </w:trPr>
+        <w:tc>
+          <w:tcPr>
+            <w:tcW w:w="0" w:type="auto"/>
+            <w:hideMark/>
+          </w:tcPr>
+          <w:p>
+            <w:pPr>
+              <w:rPr>
+                <w:rFonts w:ascii="Times New Roman" w:eastAsia="Times New Roman" w:hAnsi="Times New Roman" w:cs="Times New Roman"/>
+                <w:sz w:val="24"/>
+                <w:szCs w:val="24"/>
+                <w:lang w:eastAsia="pl-PL"/>
+              </w:rPr>
+            </w:pPr>
+            <w:r>
+              <w:rPr>
+                <w:rFonts w:ascii="Times New Roman" w:eastAsia="Times New Roman" w:hAnsi="Times New Roman" w:cs="Times New Roman"/>
+                <w:sz w:val="24"/>
+                <w:szCs w:val="24"/>
+                <w:lang w:eastAsia="pl-PL"/>
+              </w:rPr>
+              <w:t>41</w:t>
+            </w:r>
+          </w:p>
+        </w:tc>
+        <w:tc>
+          <w:tcPr>
+            <w:tcW w:w="0" w:type="auto"/>
+            <w:hideMark/>
+          </w:tcPr>
+          <w:p>
+            <w:pPr>
+              <w:rPr>
+                <w:rFonts w:ascii="Times New Roman" w:eastAsia="Times New Roman" w:hAnsi="Times New Roman" w:cs="Times New Roman"/>
+                <w:sz w:val="24"/>
+                <w:szCs w:val="24"/>
+                <w:lang w:eastAsia="pl-PL"/>
+              </w:rPr>
+            </w:pPr>
+            <w:r>
+              <w:rPr>
+                <w:rFonts w:ascii="Times New Roman" w:eastAsia="Times New Roman" w:hAnsi="Times New Roman" w:cs="Times New Roman"/>
+                <w:sz w:val="24"/>
+                <w:szCs w:val="24"/>
+                <w:lang w:eastAsia="pl-PL"/>
+              </w:rPr>
+              <w:t>54.0</w:t>
+            </w:r>
+          </w:p>
+        </w:tc>
+        <w:tc>
+          <w:tcPr>
+            <w:tcW w:w="0" w:type="auto"/>
+            <w:hideMark/>
+          </w:tcPr>
+          <w:p>
+            <w:pPr>
+              <w:rPr>
+                <w:rFonts w:ascii="Times New Roman" w:eastAsia="Times New Roman" w:hAnsi="Times New Roman" w:cs="Times New Roman"/>
+                <w:sz w:val="24"/>
+                <w:szCs w:val="24"/>
+                <w:lang w:eastAsia="pl-PL"/>
+              </w:rPr>
+            </w:pPr>
+            <w:r>
+              <w:rPr>
+                <w:rFonts w:ascii="Times New Roman" w:eastAsia="Times New Roman" w:hAnsi="Times New Roman" w:cs="Times New Roman"/>
+                <w:sz w:val="24"/>
+                <w:szCs w:val="24"/>
+                <w:lang w:eastAsia="pl-PL"/>
+              </w:rPr>
+              <w:t>homophyly_experience</w:t>
+            </w:r>
+          </w:p>
+        </w:tc>
+        <w:tc>
+          <w:tcPr>
+            <w:tcW w:w="0" w:type="auto"/>
+            <w:hideMark/>
+          </w:tcPr>
+          <w:p>
+            <w:pPr>
+              <w:rPr>
+                <w:rFonts w:ascii="Times New Roman" w:eastAsia="Times New Roman" w:hAnsi="Times New Roman" w:cs="Times New Roman"/>
+                <w:sz w:val="24"/>
+                <w:szCs w:val="24"/>
+                <w:lang w:eastAsia="pl-PL"/>
+              </w:rPr>
+            </w:pPr>
+            <w:r>
+              <w:rPr>
+                <w:rFonts w:ascii="Times New Roman" w:eastAsia="Times New Roman" w:hAnsi="Times New Roman" w:cs="Times New Roman"/>
+                <w:sz w:val="24"/>
+                <w:szCs w:val="24"/>
+                <w:lang w:eastAsia="pl-PL"/>
+              </w:rPr>
+              <w:t>greedy</w:t>
+            </w:r>
+          </w:p>
+        </w:tc>
+        <w:tc>
+          <w:tcPr>
+            <w:tcW w:w="0" w:type="auto"/>
+            <w:hideMark/>
+          </w:tcPr>
+          <w:p>
+            <w:pPr>
+              <w:rPr>
+                <w:rFonts w:ascii="Times New Roman" w:eastAsia="Times New Roman" w:hAnsi="Times New Roman" w:cs="Times New Roman"/>
+                <w:sz w:val="24"/>
+                <w:szCs w:val="24"/>
+                <w:lang w:eastAsia="pl-PL"/>
+              </w:rPr>
+            </w:pPr>
+            <w:r>
+              <w:rPr>
+                <w:rFonts w:ascii="Times New Roman" w:eastAsia="Times New Roman" w:hAnsi="Times New Roman" w:cs="Times New Roman"/>
+                <w:sz w:val="24"/>
+                <w:szCs w:val="24"/>
+                <w:lang w:eastAsia="pl-PL"/>
+              </w:rPr>
+              <w:t>none</w:t>
+            </w:r>
+          </w:p>
+        </w:tc>
+      </w:tr>
+      <w:tr>
+        <w:trPr>
+          <w:jc w:val="center"/>
+        </w:trPr>
+        <w:tc>
+          <w:tcPr>
+            <w:tcW w:w="0" w:type="auto"/>
+            <w:hideMark/>
+          </w:tcPr>
+          <w:p>
+            <w:pPr>
+              <w:rPr>
+                <w:rFonts w:ascii="Times New Roman" w:eastAsia="Times New Roman" w:hAnsi="Times New Roman" w:cs="Times New Roman"/>
+                <w:sz w:val="24"/>
+                <w:szCs w:val="24"/>
+                <w:lang w:eastAsia="pl-PL"/>
+              </w:rPr>
+            </w:pPr>
+            <w:r>
+              <w:rPr>
+                <w:rFonts w:ascii="Times New Roman" w:eastAsia="Times New Roman" w:hAnsi="Times New Roman" w:cs="Times New Roman"/>
+                <w:sz w:val="24"/>
+                <w:szCs w:val="24"/>
+                <w:lang w:eastAsia="pl-PL"/>
+              </w:rPr>
+              <w:t>42</w:t>
+            </w:r>
+          </w:p>
+        </w:tc>
+        <w:tc>
+          <w:tcPr>
+            <w:tcW w:w="0" w:type="auto"/>
+            <w:hideMark/>
+          </w:tcPr>
+          <w:p>
+            <w:pPr>
+              <w:rPr>
+                <w:rFonts w:ascii="Times New Roman" w:eastAsia="Times New Roman" w:hAnsi="Times New Roman" w:cs="Times New Roman"/>
+                <w:sz w:val="24"/>
+                <w:szCs w:val="24"/>
+                <w:lang w:eastAsia="pl-PL"/>
+              </w:rPr>
+            </w:pPr>
+            <w:r>
+              <w:rPr>
+                <w:rFonts w:ascii="Times New Roman" w:eastAsia="Times New Roman" w:hAnsi="Times New Roman" w:cs="Times New Roman"/>
+                <w:sz w:val="24"/>
+                <w:szCs w:val="24"/>
+                <w:lang w:eastAsia="pl-PL"/>
+              </w:rPr>
+              <w:t>54.0</w:t>
+            </w:r>
+          </w:p>
+        </w:tc>
+        <w:tc>
+          <w:tcPr>
+            <w:tcW w:w="0" w:type="auto"/>
+            <w:hideMark/>
+          </w:tcPr>
+          <w:p>
+            <w:pPr>
+              <w:rPr>
+                <w:rFonts w:ascii="Times New Roman" w:eastAsia="Times New Roman" w:hAnsi="Times New Roman" w:cs="Times New Roman"/>
+                <w:sz w:val="24"/>
+                <w:szCs w:val="24"/>
+                <w:lang w:eastAsia="pl-PL"/>
+              </w:rPr>
+            </w:pPr>
+            <w:r>
+              <w:rPr>
+                <w:rFonts w:ascii="Times New Roman" w:eastAsia="Times New Roman" w:hAnsi="Times New Roman" w:cs="Times New Roman"/>
+                <w:sz w:val="24"/>
+                <w:szCs w:val="24"/>
+                <w:lang w:eastAsia="pl-PL"/>
+              </w:rPr>
+              <w:t>homophyly_experience</w:t>
+            </w:r>
+          </w:p>
+        </w:tc>
+        <w:tc>
+          <w:tcPr>
+            <w:tcW w:w="0" w:type="auto"/>
+            <w:hideMark/>
+          </w:tcPr>
+          <w:p>
+            <w:pPr>
+              <w:rPr>
+                <w:rFonts w:ascii="Times New Roman" w:eastAsia="Times New Roman" w:hAnsi="Times New Roman" w:cs="Times New Roman"/>
+                <w:sz w:val="24"/>
+                <w:szCs w:val="24"/>
+                <w:lang w:eastAsia="pl-PL"/>
+              </w:rPr>
+            </w:pPr>
+            <w:r>
+              <w:rPr>
+                <w:rFonts w:ascii="Times New Roman" w:eastAsia="Times New Roman" w:hAnsi="Times New Roman" w:cs="Times New Roman"/>
+                <w:sz w:val="24"/>
+                <w:szCs w:val="24"/>
+                <w:lang w:eastAsia="pl-PL"/>
+              </w:rPr>
+              <w:t>random</w:t>
+            </w:r>
+          </w:p>
+        </w:tc>
+        <w:tc>
+          <w:tcPr>
+            <w:tcW w:w="0" w:type="auto"/>
+            <w:hideMark/>
+          </w:tcPr>
+          <w:p>
+            <w:pPr>
+              <w:rPr>
+                <w:rFonts w:ascii="Times New Roman" w:eastAsia="Times New Roman" w:hAnsi="Times New Roman" w:cs="Times New Roman"/>
+                <w:sz w:val="24"/>
+                <w:szCs w:val="24"/>
+                <w:lang w:eastAsia="pl-PL"/>
+              </w:rPr>
+            </w:pPr>
+            <w:r>
+              <w:rPr>
+                <w:rFonts w:ascii="Times New Roman" w:eastAsia="Times New Roman" w:hAnsi="Times New Roman" w:cs="Times New Roman"/>
+                <w:sz w:val="24"/>
+                <w:szCs w:val="24"/>
+                <w:lang w:eastAsia="pl-PL"/>
+              </w:rPr>
+              <w:t>none</w:t>
+            </w:r>
+          </w:p>
+        </w:tc>
+      </w:tr>
+      <w:tr>
+        <w:trPr>
+          <w:jc w:val="center"/>
+        </w:trPr>
+        <w:tc>
+          <w:tcPr>
+            <w:tcW w:w="0" w:type="auto"/>
+            <w:hideMark/>
+          </w:tcPr>
+          <w:p>
+            <w:pPr>
+              <w:rPr>
+                <w:rFonts w:ascii="Times New Roman" w:eastAsia="Times New Roman" w:hAnsi="Times New Roman" w:cs="Times New Roman"/>
+                <w:sz w:val="24"/>
+                <w:szCs w:val="24"/>
+                <w:lang w:eastAsia="pl-PL"/>
+              </w:rPr>
+            </w:pPr>
+            <w:r>
+              <w:rPr>
+                <w:rFonts w:ascii="Times New Roman" w:eastAsia="Times New Roman" w:hAnsi="Times New Roman" w:cs="Times New Roman"/>
+                <w:sz w:val="24"/>
+                <w:szCs w:val="24"/>
+                <w:lang w:eastAsia="pl-PL"/>
+              </w:rPr>
+              <w:t>16</w:t>
+            </w:r>
+          </w:p>
+        </w:tc>
+        <w:tc>
+          <w:tcPr>
+            <w:tcW w:w="0" w:type="auto"/>
+            <w:hideMark/>
+          </w:tcPr>
+          <w:p>
+            <w:pPr>
+              <w:rPr>
+                <w:rFonts w:ascii="Times New Roman" w:eastAsia="Times New Roman" w:hAnsi="Times New Roman" w:cs="Times New Roman"/>
+                <w:sz w:val="24"/>
+                <w:szCs w:val="24"/>
+                <w:lang w:eastAsia="pl-PL"/>
+              </w:rPr>
+            </w:pPr>
+            <w:r>
+              <w:rPr>
+                <w:rFonts w:ascii="Times New Roman" w:eastAsia="Times New Roman" w:hAnsi="Times New Roman" w:cs="Times New Roman"/>
+                <w:sz w:val="24"/>
+                <w:szCs w:val="24"/>
+                <w:lang w:eastAsia="pl-PL"/>
+              </w:rPr>
+              <w:t>50.0</w:t>
+            </w:r>
+          </w:p>
+        </w:tc>
+        <w:tc>
+          <w:tcPr>
+            <w:tcW w:w="0" w:type="auto"/>
+            <w:hideMark/>
+          </w:tcPr>
+          <w:p>
+            <w:pPr>
+              <w:rPr>
+                <w:rFonts w:ascii="Times New Roman" w:eastAsia="Times New Roman" w:hAnsi="Times New Roman" w:cs="Times New Roman"/>
+                <w:sz w:val="24"/>
+                <w:szCs w:val="24"/>
+                <w:lang w:eastAsia="pl-PL"/>
+              </w:rPr>
+            </w:pPr>
+            <w:r>
+              <w:rPr>
+                <w:rFonts w:ascii="Times New Roman" w:eastAsia="Times New Roman" w:hAnsi="Times New Roman" w:cs="Times New Roman"/>
+                <w:sz w:val="24"/>
+                <w:szCs w:val="24"/>
+                <w:lang w:eastAsia="pl-PL"/>
+              </w:rPr>
+              <w:t>preferential</w:t>
+            </w:r>
+          </w:p>
+        </w:tc>
+        <w:tc>
+          <w:tcPr>
+            <w:tcW w:w="0" w:type="auto"/>
+            <w:hideMark/>
+          </w:tcPr>
+          <w:p>
+            <w:pPr>
+              <w:rPr>
+                <w:rFonts w:ascii="Times New Roman" w:eastAsia="Times New Roman" w:hAnsi="Times New Roman" w:cs="Times New Roman"/>
+                <w:sz w:val="24"/>
+                <w:szCs w:val="24"/>
+                <w:lang w:eastAsia="pl-PL"/>
+              </w:rPr>
+            </w:pPr>
+            <w:r>
+              <w:rPr>
+                <w:rFonts w:ascii="Times New Roman" w:eastAsia="Times New Roman" w:hAnsi="Times New Roman" w:cs="Times New Roman"/>
+                <w:sz w:val="24"/>
+                <w:szCs w:val="24"/>
+                <w:lang w:eastAsia="pl-PL"/>
+              </w:rPr>
+              <w:t>choice</w:t>
+            </w:r>
+          </w:p>
+        </w:tc>
+        <w:tc>
+          <w:tcPr>
+            <w:tcW w:w="0" w:type="auto"/>
+            <w:hideMark/>
+          </w:tcPr>
+          <w:p>
+            <w:pPr>
+              <w:rPr>
+                <w:rFonts w:ascii="Times New Roman" w:eastAsia="Times New Roman" w:hAnsi="Times New Roman" w:cs="Times New Roman"/>
+                <w:sz w:val="24"/>
+                <w:szCs w:val="24"/>
+                <w:lang w:eastAsia="pl-PL"/>
+              </w:rPr>
+            </w:pPr>
+            <w:r>
+              <w:rPr>
+                <w:rFonts w:ascii="Times New Roman" w:eastAsia="Times New Roman" w:hAnsi="Times New Roman" w:cs="Times New Roman"/>
+                <w:sz w:val="24"/>
+                <w:szCs w:val="24"/>
+                <w:lang w:eastAsia="pl-PL"/>
+              </w:rPr>
+              <w:t>none</w:t>
+            </w:r>
+          </w:p>
+        </w:tc>
+      </w:tr>
+      <w:tr>
+        <w:trPr>
+          <w:jc w:val="center"/>
+        </w:trPr>
+        <w:tc>
+          <w:tcPr>
+            <w:tcW w:w="0" w:type="auto"/>
+            <w:hideMark/>
+          </w:tcPr>
+          <w:p>
+            <w:pPr>
+              <w:rPr>
+                <w:rFonts w:ascii="Times New Roman" w:eastAsia="Times New Roman" w:hAnsi="Times New Roman" w:cs="Times New Roman"/>
+                <w:sz w:val="24"/>
+                <w:szCs w:val="24"/>
+                <w:lang w:eastAsia="pl-PL"/>
+              </w:rPr>
+            </w:pPr>
+            <w:r>
+              <w:rPr>
+                <w:rFonts w:ascii="Times New Roman" w:eastAsia="Times New Roman" w:hAnsi="Times New Roman" w:cs="Times New Roman"/>
+                <w:sz w:val="24"/>
+                <w:szCs w:val="24"/>
+                <w:lang w:eastAsia="pl-PL"/>
+              </w:rPr>
+              <w:t>20</w:t>
+            </w:r>
+          </w:p>
+        </w:tc>
+        <w:tc>
+          <w:tcPr>
+            <w:tcW w:w="0" w:type="auto"/>
+            <w:hideMark/>
+          </w:tcPr>
+          <w:p>
+            <w:pPr>
+              <w:rPr>
+                <w:rFonts w:ascii="Times New Roman" w:eastAsia="Times New Roman" w:hAnsi="Times New Roman" w:cs="Times New Roman"/>
+                <w:sz w:val="24"/>
+                <w:szCs w:val="24"/>
+                <w:lang w:eastAsia="pl-PL"/>
+              </w:rPr>
+            </w:pPr>
+            <w:r>
+              <w:rPr>
+                <w:rFonts w:ascii="Times New Roman" w:eastAsia="Times New Roman" w:hAnsi="Times New Roman" w:cs="Times New Roman"/>
+                <w:sz w:val="24"/>
+                <w:szCs w:val="24"/>
+                <w:lang w:eastAsia="pl-PL"/>
+              </w:rPr>
+              <w:t>51.0</w:t>
+            </w:r>
+          </w:p>
+        </w:tc>
+        <w:tc>
+          <w:tcPr>
+            <w:tcW w:w="0" w:type="auto"/>
+            <w:hideMark/>
+          </w:tcPr>
+          <w:p>
+            <w:pPr>
+              <w:rPr>
+                <w:rFonts w:ascii="Times New Roman" w:eastAsia="Times New Roman" w:hAnsi="Times New Roman" w:cs="Times New Roman"/>
+                <w:sz w:val="24"/>
+                <w:szCs w:val="24"/>
+                <w:lang w:eastAsia="pl-PL"/>
+              </w:rPr>
+            </w:pPr>
+            <w:r>
+              <w:rPr>
+                <w:rFonts w:ascii="Times New Roman" w:eastAsia="Times New Roman" w:hAnsi="Times New Roman" w:cs="Times New Roman"/>
+                <w:sz w:val="24"/>
+                <w:szCs w:val="24"/>
+                <w:lang w:eastAsia="pl-PL"/>
+              </w:rPr>
+              <w:t>preferential</w:t>
+            </w:r>
+          </w:p>
+        </w:tc>
+        <w:tc>
+          <w:tcPr>
+            <w:tcW w:w="0" w:type="auto"/>
+            <w:hideMark/>
+          </w:tcPr>
+          <w:p>
+            <w:pPr>
+              <w:rPr>
+                <w:rFonts w:ascii="Times New Roman" w:eastAsia="Times New Roman" w:hAnsi="Times New Roman" w:cs="Times New Roman"/>
+                <w:sz w:val="24"/>
+                <w:szCs w:val="24"/>
+                <w:lang w:eastAsia="pl-PL"/>
+              </w:rPr>
+            </w:pPr>
+            <w:r>
+              <w:rPr>
+                <w:rFonts w:ascii="Times New Roman" w:eastAsia="Times New Roman" w:hAnsi="Times New Roman" w:cs="Times New Roman"/>
+                <w:sz w:val="24"/>
+                <w:szCs w:val="24"/>
+                <w:lang w:eastAsia="pl-PL"/>
+              </w:rPr>
+              <w:t>choice</w:t>
+            </w:r>
+          </w:p>
+        </w:tc>
+        <w:tc>
+          <w:tcPr>
+            <w:tcW w:w="0" w:type="auto"/>
+            <w:hideMark/>
+          </w:tcPr>
+          <w:p>
+            <w:pPr>
+              <w:rPr>
+                <w:rFonts w:ascii="Times New Roman" w:eastAsia="Times New Roman" w:hAnsi="Times New Roman" w:cs="Times New Roman"/>
+                <w:sz w:val="24"/>
+                <w:szCs w:val="24"/>
+                <w:lang w:eastAsia="pl-PL"/>
+              </w:rPr>
+            </w:pPr>
+            <w:r>
+              <w:rPr>
+                <w:rFonts w:ascii="Times New Roman" w:eastAsia="Times New Roman" w:hAnsi="Times New Roman" w:cs="Times New Roman"/>
+                <w:sz w:val="24"/>
+                <w:szCs w:val="24"/>
+                <w:lang w:eastAsia="pl-PL"/>
+              </w:rPr>
+              <w:t>none</w:t>
+            </w:r>
+          </w:p>
+        </w:tc>
+      </w:tr>
+      <w:tr>
+        <w:trPr>
+          <w:jc w:val="center"/>
+        </w:trPr>
+        <w:tc>
+          <w:tcPr>
+            <w:tcW w:w="0" w:type="auto"/>
+            <w:hideMark/>
+          </w:tcPr>
+          <w:p>
+            <w:pPr>
+              <w:rPr>
+                <w:rFonts w:ascii="Times New Roman" w:eastAsia="Times New Roman" w:hAnsi="Times New Roman" w:cs="Times New Roman"/>
+                <w:sz w:val="24"/>
+                <w:szCs w:val="24"/>
+                <w:lang w:eastAsia="pl-PL"/>
+              </w:rPr>
+            </w:pPr>
+            <w:r>
+              <w:rPr>
+                <w:rFonts w:ascii="Times New Roman" w:eastAsia="Times New Roman" w:hAnsi="Times New Roman" w:cs="Times New Roman"/>
+                <w:sz w:val="24"/>
+                <w:szCs w:val="24"/>
+                <w:lang w:eastAsia="pl-PL"/>
+              </w:rPr>
+              <w:t>21</w:t>
+            </w:r>
+          </w:p>
+        </w:tc>
+        <w:tc>
+          <w:tcPr>
+            <w:tcW w:w="0" w:type="auto"/>
+            <w:hideMark/>
+          </w:tcPr>
+          <w:p>
+            <w:pPr>
+              <w:rPr>
+                <w:rFonts w:ascii="Times New Roman" w:eastAsia="Times New Roman" w:hAnsi="Times New Roman" w:cs="Times New Roman"/>
+                <w:sz w:val="24"/>
+                <w:szCs w:val="24"/>
+                <w:lang w:eastAsia="pl-PL"/>
+              </w:rPr>
+            </w:pPr>
+            <w:r>
+              <w:rPr>
+                <w:rFonts w:ascii="Times New Roman" w:eastAsia="Times New Roman" w:hAnsi="Times New Roman" w:cs="Times New Roman"/>
+                <w:sz w:val="24"/>
+                <w:szCs w:val="24"/>
+                <w:lang w:eastAsia="pl-PL"/>
+              </w:rPr>
+              <w:t>51.0</w:t>
+            </w:r>
+          </w:p>
+        </w:tc>
+        <w:tc>
+          <w:tcPr>
+            <w:tcW w:w="0" w:type="auto"/>
+            <w:hideMark/>
+          </w:tcPr>
+          <w:p>
+            <w:pPr>
+              <w:rPr>
+                <w:rFonts w:ascii="Times New Roman" w:eastAsia="Times New Roman" w:hAnsi="Times New Roman" w:cs="Times New Roman"/>
+                <w:sz w:val="24"/>
+                <w:szCs w:val="24"/>
+                <w:lang w:eastAsia="pl-PL"/>
+              </w:rPr>
+            </w:pPr>
+            <w:r>
+              <w:rPr>
+                <w:rFonts w:ascii="Times New Roman" w:eastAsia="Times New Roman" w:hAnsi="Times New Roman" w:cs="Times New Roman"/>
+                <w:sz w:val="24"/>
+                <w:szCs w:val="24"/>
+                <w:lang w:eastAsia="pl-PL"/>
+              </w:rPr>
+              <w:t>preferential</w:t>
+            </w:r>
+          </w:p>
+        </w:tc>
+        <w:tc>
+          <w:tcPr>
+            <w:tcW w:w="0" w:type="auto"/>
+            <w:hideMark/>
+          </w:tcPr>
+          <w:p>
+            <w:pPr>
+              <w:rPr>
+                <w:rFonts w:ascii="Times New Roman" w:eastAsia="Times New Roman" w:hAnsi="Times New Roman" w:cs="Times New Roman"/>
+                <w:sz w:val="24"/>
+                <w:szCs w:val="24"/>
+                <w:lang w:eastAsia="pl-PL"/>
+              </w:rPr>
+            </w:pPr>
+            <w:r>
+              <w:rPr>
+                <w:rFonts w:ascii="Times New Roman" w:eastAsia="Times New Roman" w:hAnsi="Times New Roman" w:cs="Times New Roman"/>
+                <w:sz w:val="24"/>
+                <w:szCs w:val="24"/>
+                <w:lang w:eastAsia="pl-PL"/>
+              </w:rPr>
+              <w:t>proportional</w:t>
+            </w:r>
+          </w:p>
+        </w:tc>
+        <w:tc>
+          <w:tcPr>
+            <w:tcW w:w="0" w:type="auto"/>
+            <w:hideMark/>
+          </w:tcPr>
+          <w:p>
+            <w:pPr>
+              <w:rPr>
+                <w:rFonts w:ascii="Times New Roman" w:eastAsia="Times New Roman" w:hAnsi="Times New Roman" w:cs="Times New Roman"/>
+                <w:sz w:val="24"/>
+                <w:szCs w:val="24"/>
+                <w:lang w:eastAsia="pl-PL"/>
+              </w:rPr>
+            </w:pPr>
+            <w:r>
+              <w:rPr>
+                <w:rFonts w:ascii="Times New Roman" w:eastAsia="Times New Roman" w:hAnsi="Times New Roman" w:cs="Times New Roman"/>
+                <w:sz w:val="24"/>
+                <w:szCs w:val="24"/>
+                <w:lang w:eastAsia="pl-PL"/>
+              </w:rPr>
+              <w:t>none</w:t>
+            </w:r>
+          </w:p>
+        </w:tc>
+      </w:tr>
+      <w:tr>
+        <w:trPr>
+          <w:jc w:val="center"/>
+        </w:trPr>
+        <w:tc>
+          <w:tcPr>
+            <w:tcW w:w="0" w:type="auto"/>
+            <w:hideMark/>
+          </w:tcPr>
+          <w:p>
+            <w:pPr>
+              <w:rPr>
+                <w:rFonts w:ascii="Times New Roman" w:eastAsia="Times New Roman" w:hAnsi="Times New Roman" w:cs="Times New Roman"/>
+                <w:sz w:val="24"/>
+                <w:szCs w:val="24"/>
+                <w:lang w:eastAsia="pl-PL"/>
+              </w:rPr>
+            </w:pPr>
+            <w:r>
+              <w:rPr>
+                <w:rFonts w:ascii="Times New Roman" w:eastAsia="Times New Roman" w:hAnsi="Times New Roman" w:cs="Times New Roman"/>
+                <w:sz w:val="24"/>
+                <w:szCs w:val="24"/>
+                <w:lang w:eastAsia="pl-PL"/>
+              </w:rPr>
+              <w:t>29</w:t>
+            </w:r>
+          </w:p>
+        </w:tc>
+        <w:tc>
+          <w:tcPr>
+            <w:tcW w:w="0" w:type="auto"/>
+            <w:hideMark/>
+          </w:tcPr>
+          <w:p>
+            <w:pPr>
+              <w:rPr>
+                <w:rFonts w:ascii="Times New Roman" w:eastAsia="Times New Roman" w:hAnsi="Times New Roman" w:cs="Times New Roman"/>
+                <w:sz w:val="24"/>
+                <w:szCs w:val="24"/>
+                <w:lang w:eastAsia="pl-PL"/>
+              </w:rPr>
+            </w:pPr>
+            <w:r>
+              <w:rPr>
+                <w:rFonts w:ascii="Times New Roman" w:eastAsia="Times New Roman" w:hAnsi="Times New Roman" w:cs="Times New Roman"/>
+                <w:sz w:val="24"/>
+                <w:szCs w:val="24"/>
+                <w:lang w:eastAsia="pl-PL"/>
+              </w:rPr>
+              <w:t>52.0</w:t>
+            </w:r>
+          </w:p>
+        </w:tc>
+        <w:tc>
+          <w:tcPr>
+            <w:tcW w:w="0" w:type="auto"/>
+            <w:hideMark/>
+          </w:tcPr>
+          <w:p>
+            <w:pPr>
+              <w:rPr>
+                <w:rFonts w:ascii="Times New Roman" w:eastAsia="Times New Roman" w:hAnsi="Times New Roman" w:cs="Times New Roman"/>
+                <w:sz w:val="24"/>
+                <w:szCs w:val="24"/>
+                <w:lang w:eastAsia="pl-PL"/>
+              </w:rPr>
+            </w:pPr>
+            <w:r>
+              <w:rPr>
+                <w:rFonts w:ascii="Times New Roman" w:eastAsia="Times New Roman" w:hAnsi="Times New Roman" w:cs="Times New Roman"/>
+                <w:sz w:val="24"/>
+                <w:szCs w:val="24"/>
+                <w:lang w:eastAsia="pl-PL"/>
+              </w:rPr>
+              <w:t>preferential</w:t>
+            </w:r>
+          </w:p>
+        </w:tc>
+        <w:tc>
+          <w:tcPr>
+            <w:tcW w:w="0" w:type="auto"/>
+            <w:hideMark/>
+          </w:tcPr>
+          <w:p>
+            <w:pPr>
+              <w:rPr>
+                <w:rFonts w:ascii="Times New Roman" w:eastAsia="Times New Roman" w:hAnsi="Times New Roman" w:cs="Times New Roman"/>
+                <w:sz w:val="24"/>
+                <w:szCs w:val="24"/>
+                <w:lang w:eastAsia="pl-PL"/>
+              </w:rPr>
+            </w:pPr>
+            <w:r>
+              <w:rPr>
+                <w:rFonts w:ascii="Times New Roman" w:eastAsia="Times New Roman" w:hAnsi="Times New Roman" w:cs="Times New Roman"/>
+                <w:sz w:val="24"/>
+                <w:szCs w:val="24"/>
+                <w:lang w:eastAsia="pl-PL"/>
+              </w:rPr>
+              <w:t>greedy</w:t>
+            </w:r>
+          </w:p>
+        </w:tc>
+        <w:tc>
+          <w:tcPr>
+            <w:tcW w:w="0" w:type="auto"/>
+            <w:hideMark/>
+          </w:tcPr>
+          <w:p>
+            <w:pPr>
+              <w:rPr>
+                <w:rFonts w:ascii="Times New Roman" w:eastAsia="Times New Roman" w:hAnsi="Times New Roman" w:cs="Times New Roman"/>
+                <w:sz w:val="24"/>
+                <w:szCs w:val="24"/>
+                <w:lang w:eastAsia="pl-PL"/>
+              </w:rPr>
+            </w:pPr>
+            <w:r>
+              <w:rPr>
+                <w:rFonts w:ascii="Times New Roman" w:eastAsia="Times New Roman" w:hAnsi="Times New Roman" w:cs="Times New Roman"/>
+                <w:sz w:val="24"/>
+                <w:szCs w:val="24"/>
+                <w:lang w:eastAsia="pl-PL"/>
+              </w:rPr>
+              <w:t>none</w:t>
+            </w:r>
+          </w:p>
+        </w:tc>
+      </w:tr>
+      <w:tr>
+        <w:trPr>
+          <w:jc w:val="center"/>
+        </w:trPr>
+        <w:tc>
+          <w:tcPr>
+            <w:tcW w:w="0" w:type="auto"/>
+            <w:hideMark/>
+          </w:tcPr>
+          <w:p>
+            <w:pPr>
+              <w:rPr>
+                <w:rFonts w:ascii="Times New Roman" w:eastAsia="Times New Roman" w:hAnsi="Times New Roman" w:cs="Times New Roman"/>
+                <w:sz w:val="24"/>
+                <w:szCs w:val="24"/>
+                <w:lang w:eastAsia="pl-PL"/>
+              </w:rPr>
+            </w:pPr>
+            <w:r>
+              <w:rPr>
+                <w:rFonts w:ascii="Times New Roman" w:eastAsia="Times New Roman" w:hAnsi="Times New Roman" w:cs="Times New Roman"/>
+                <w:sz w:val="24"/>
+                <w:szCs w:val="24"/>
+                <w:lang w:eastAsia="pl-PL"/>
+              </w:rPr>
+              <w:t>37</w:t>
+            </w:r>
+          </w:p>
+        </w:tc>
+        <w:tc>
+          <w:tcPr>
+            <w:tcW w:w="0" w:type="auto"/>
+            <w:hideMark/>
+          </w:tcPr>
+          <w:p>
+            <w:pPr>
+              <w:rPr>
+                <w:rFonts w:ascii="Times New Roman" w:eastAsia="Times New Roman" w:hAnsi="Times New Roman" w:cs="Times New Roman"/>
+                <w:sz w:val="24"/>
+                <w:szCs w:val="24"/>
+                <w:lang w:eastAsia="pl-PL"/>
+              </w:rPr>
+            </w:pPr>
+            <w:r>
+              <w:rPr>
+                <w:rFonts w:ascii="Times New Roman" w:eastAsia="Times New Roman" w:hAnsi="Times New Roman" w:cs="Times New Roman"/>
+                <w:sz w:val="24"/>
+                <w:szCs w:val="24"/>
+                <w:lang w:eastAsia="pl-PL"/>
+              </w:rPr>
+              <w:t>53.0</w:t>
+            </w:r>
+          </w:p>
+        </w:tc>
+        <w:tc>
+          <w:tcPr>
+            <w:tcW w:w="0" w:type="auto"/>
+            <w:hideMark/>
+          </w:tcPr>
+          <w:p>
+            <w:pPr>
+              <w:rPr>
+                <w:rFonts w:ascii="Times New Roman" w:eastAsia="Times New Roman" w:hAnsi="Times New Roman" w:cs="Times New Roman"/>
+                <w:sz w:val="24"/>
+                <w:szCs w:val="24"/>
+                <w:lang w:eastAsia="pl-PL"/>
+              </w:rPr>
+            </w:pPr>
+            <w:r>
+              <w:rPr>
+                <w:rFonts w:ascii="Times New Roman" w:eastAsia="Times New Roman" w:hAnsi="Times New Roman" w:cs="Times New Roman"/>
+                <w:sz w:val="24"/>
+                <w:szCs w:val="24"/>
+                <w:lang w:eastAsia="pl-PL"/>
+              </w:rPr>
+              <w:t>preferential</w:t>
+            </w:r>
+          </w:p>
+        </w:tc>
+        <w:tc>
+          <w:tcPr>
+            <w:tcW w:w="0" w:type="auto"/>
+            <w:hideMark/>
+          </w:tcPr>
+          <w:p>
+            <w:pPr>
+              <w:rPr>
+                <w:rFonts w:ascii="Times New Roman" w:eastAsia="Times New Roman" w:hAnsi="Times New Roman" w:cs="Times New Roman"/>
+                <w:sz w:val="24"/>
+                <w:szCs w:val="24"/>
+                <w:lang w:eastAsia="pl-PL"/>
+              </w:rPr>
+            </w:pPr>
+            <w:r>
+              <w:rPr>
+                <w:rFonts w:ascii="Times New Roman" w:eastAsia="Times New Roman" w:hAnsi="Times New Roman" w:cs="Times New Roman"/>
+                <w:sz w:val="24"/>
+                <w:szCs w:val="24"/>
+                <w:lang w:eastAsia="pl-PL"/>
+              </w:rPr>
+              <w:t>greedy</w:t>
+            </w:r>
+          </w:p>
+        </w:tc>
+        <w:tc>
+          <w:tcPr>
+            <w:tcW w:w="0" w:type="auto"/>
+            <w:hideMark/>
+          </w:tcPr>
+          <w:p>
+            <w:pPr>
+              <w:rPr>
+                <w:rFonts w:ascii="Times New Roman" w:eastAsia="Times New Roman" w:hAnsi="Times New Roman" w:cs="Times New Roman"/>
+                <w:sz w:val="24"/>
+                <w:szCs w:val="24"/>
+                <w:lang w:eastAsia="pl-PL"/>
+              </w:rPr>
+            </w:pPr>
+            <w:r>
+              <w:rPr>
+                <w:rFonts w:ascii="Times New Roman" w:eastAsia="Times New Roman" w:hAnsi="Times New Roman" w:cs="Times New Roman"/>
+                <w:sz w:val="24"/>
+                <w:szCs w:val="24"/>
+                <w:lang w:eastAsia="pl-PL"/>
+              </w:rPr>
+              <w:t>none</w:t>
+            </w:r>
+          </w:p>
+        </w:tc>
+      </w:tr>
+    </w:tbl>
+    <w:p>
+      <w:pPr>
+        <w:rPr>
+          <w:rFonts w:ascii="Courier New" w:hAnsi="Courier New" w:cs="Courier New"/>
+          <w:sz w:val="20"/>
+          <w:szCs w:val="20"/>
+          <w:lang w:val="en-GB"/>
+        </w:rPr>
+      </w:pPr>
       <w:r>
         <w:rPr>
           <w:rFonts w:ascii="Courier New" w:hAnsi="Courier New" w:cs="Courier New"/>
@@ -569,6 +4234,266 @@
         </w:rPr>
         <w:t>4. Implementing evolutionary model</w:t>
       </w:r>
+    </w:p>
+    <w:p>
+      <w:pPr>
+        <w:rPr>
+          <w:lang w:val="en-GB"/>
+        </w:rPr>
+      </w:pPr>
+    </w:p>
+    <w:p>
+      <w:pPr>
+        <w:rPr>
+          <w:lang w:val="en-GB"/>
+        </w:rPr>
+      </w:pPr>
+      <w:r>
+        <w:rPr>
+          <w:lang w:val="en-GB"/>
+        </w:rPr>
+        <w:br w:type="page"/>
+      </w:r>
+    </w:p>
+    <w:p>
+      <w:pPr>
+        <w:rPr>
+          <w:lang w:val="en-GB"/>
+        </w:rPr>
+      </w:pPr>
+      <w:r>
+        <w:rPr>
+          <w:lang w:val="en-GB"/>
+        </w:rPr>
+        <w:lastRenderedPageBreak/>
+        <w:t xml:space="preserve">Parameterization </w:t>
+      </w:r>
+    </w:p>
+    <w:p>
+      <w:pPr>
+        <w:rPr>
+          <w:lang w:val="en-GB"/>
+        </w:rPr>
+      </w:pPr>
+    </w:p>
+    <w:p>
+      <w:pPr>
+        <w:rPr>
+          <w:lang w:val="en-GB"/>
+        </w:rPr>
+      </w:pPr>
+      <w:proofErr w:type="spellStart"/>
+      <w:r>
+        <w:rPr>
+          <w:lang w:val="en-GB"/>
+        </w:rPr>
+        <w:t>experienceDecay</w:t>
+      </w:r>
+      <w:proofErr w:type="spellEnd"/>
+    </w:p>
+    <w:p>
+      <w:pPr>
+        <w:rPr>
+          <w:lang w:val="en-GB"/>
+        </w:rPr>
+      </w:pPr>
+      <w:proofErr w:type="spellStart"/>
+      <w:r>
+        <w:rPr>
+          <w:lang w:val="en-GB"/>
+        </w:rPr>
+        <w:t>fullyLearnedAgentsLeave</w:t>
+      </w:r>
+      <w:proofErr w:type="spellEnd"/>
+    </w:p>
+    <w:p>
+      <w:pPr>
+        <w:rPr>
+          <w:lang w:val="en-GB"/>
+        </w:rPr>
+      </w:pPr>
+      <w:proofErr w:type="spellStart"/>
+      <w:r>
+        <w:rPr>
+          <w:lang w:val="en-GB"/>
+        </w:rPr>
+        <w:t>experienceSigmaPoint</w:t>
+      </w:r>
+      <w:proofErr w:type="spellEnd"/>
+    </w:p>
+    <w:p>
+      <w:pPr>
+        <w:rPr>
+          <w:lang w:val="en-GB"/>
+        </w:rPr>
+      </w:pPr>
+    </w:p>
+    <w:p>
+      <w:pPr>
+        <w:rPr>
+          <w:lang w:val="en-GB"/>
+        </w:rPr>
+      </w:pPr>
+    </w:p>
+    <w:p>
+      <w:pPr>
+        <w:autoSpaceDE w:val="0"/>
+        <w:autoSpaceDN w:val="0"/>
+        <w:adjustRightInd w:val="0"/>
+        <w:spacing w:after="0" w:line="240" w:lineRule="auto"/>
+        <w:rPr>
+          <w:rFonts w:ascii="Consolas" w:hAnsi="Consolas" w:cs="Consolas"/>
+          <w:sz w:val="20"/>
+          <w:szCs w:val="20"/>
+          <w:lang w:val="en-GB"/>
+        </w:rPr>
+      </w:pPr>
+      <w:r>
+        <w:rPr>
+          <w:rFonts w:ascii="Consolas" w:hAnsi="Consolas" w:cs="Consolas"/>
+          <w:color w:val="000000"/>
+          <w:sz w:val="20"/>
+          <w:szCs w:val="20"/>
+          <w:lang w:val="en-GB"/>
+        </w:rPr>
+        <w:t>339/12/2013 11:46: sigmoid(-3.000): 0.04742587317756679</w:t>
+      </w:r>
+    </w:p>
+    <w:p>
+      <w:pPr>
+        <w:autoSpaceDE w:val="0"/>
+        <w:autoSpaceDN w:val="0"/>
+        <w:adjustRightInd w:val="0"/>
+        <w:spacing w:after="0" w:line="240" w:lineRule="auto"/>
+        <w:rPr>
+          <w:rFonts w:ascii="Consolas" w:hAnsi="Consolas" w:cs="Consolas"/>
+          <w:sz w:val="20"/>
+          <w:szCs w:val="20"/>
+          <w:lang w:val="en-GB"/>
+        </w:rPr>
+      </w:pPr>
+      <w:r>
+        <w:rPr>
+          <w:rFonts w:ascii="Consolas" w:hAnsi="Consolas" w:cs="Consolas"/>
+          <w:color w:val="000000"/>
+          <w:sz w:val="20"/>
+          <w:szCs w:val="20"/>
+          <w:lang w:val="en-GB"/>
+        </w:rPr>
+        <w:t>339/12/2013 11:46: sigmoid(0.000): 0.5</w:t>
+      </w:r>
+    </w:p>
+    <w:p>
+      <w:pPr>
+        <w:autoSpaceDE w:val="0"/>
+        <w:autoSpaceDN w:val="0"/>
+        <w:adjustRightInd w:val="0"/>
+        <w:spacing w:after="0" w:line="240" w:lineRule="auto"/>
+        <w:rPr>
+          <w:rFonts w:ascii="Consolas" w:hAnsi="Consolas" w:cs="Consolas"/>
+          <w:sz w:val="20"/>
+          <w:szCs w:val="20"/>
+          <w:lang w:val="en-GB"/>
+        </w:rPr>
+      </w:pPr>
+      <w:r>
+        <w:rPr>
+          <w:rFonts w:ascii="Consolas" w:hAnsi="Consolas" w:cs="Consolas"/>
+          <w:color w:val="000000"/>
+          <w:sz w:val="20"/>
+          <w:szCs w:val="20"/>
+          <w:lang w:val="en-GB"/>
+        </w:rPr>
+        <w:t>339/12/2013 11:46: sigmoid(0.005): 0.5012499973958399</w:t>
+      </w:r>
+    </w:p>
+    <w:p>
+      <w:pPr>
+        <w:autoSpaceDE w:val="0"/>
+        <w:autoSpaceDN w:val="0"/>
+        <w:adjustRightInd w:val="0"/>
+        <w:spacing w:after="0" w:line="240" w:lineRule="auto"/>
+        <w:rPr>
+          <w:rFonts w:ascii="Consolas" w:hAnsi="Consolas" w:cs="Consolas"/>
+          <w:sz w:val="20"/>
+          <w:szCs w:val="20"/>
+          <w:lang w:val="en-GB"/>
+        </w:rPr>
+      </w:pPr>
+      <w:r>
+        <w:rPr>
+          <w:rFonts w:ascii="Consolas" w:hAnsi="Consolas" w:cs="Consolas"/>
+          <w:color w:val="000000"/>
+          <w:sz w:val="20"/>
+          <w:szCs w:val="20"/>
+          <w:lang w:val="en-GB"/>
+        </w:rPr>
+        <w:t>339/12/2013 11:46: sigmoid(0.505): 0.623633628298226</w:t>
+      </w:r>
+    </w:p>
+    <w:p>
+      <w:pPr>
+        <w:autoSpaceDE w:val="0"/>
+        <w:autoSpaceDN w:val="0"/>
+        <w:adjustRightInd w:val="0"/>
+        <w:spacing w:after="0" w:line="240" w:lineRule="auto"/>
+        <w:rPr>
+          <w:rFonts w:ascii="Consolas" w:hAnsi="Consolas" w:cs="Consolas"/>
+          <w:sz w:val="20"/>
+          <w:szCs w:val="20"/>
+          <w:lang w:val="en-GB"/>
+        </w:rPr>
+      </w:pPr>
+      <w:r>
+        <w:rPr>
+          <w:rFonts w:ascii="Consolas" w:hAnsi="Consolas" w:cs="Consolas"/>
+          <w:color w:val="000000"/>
+          <w:sz w:val="20"/>
+          <w:szCs w:val="20"/>
+          <w:lang w:val="en-GB"/>
+        </w:rPr>
+        <w:t>339/12/2013 11:46: sigmoid(0.995): 0.7300743839811188</w:t>
+      </w:r>
+    </w:p>
+    <w:p>
+      <w:pPr>
+        <w:autoSpaceDE w:val="0"/>
+        <w:autoSpaceDN w:val="0"/>
+        <w:adjustRightInd w:val="0"/>
+        <w:spacing w:after="0" w:line="240" w:lineRule="auto"/>
+        <w:rPr>
+          <w:rFonts w:ascii="Consolas" w:hAnsi="Consolas" w:cs="Consolas"/>
+          <w:sz w:val="20"/>
+          <w:szCs w:val="20"/>
+        </w:rPr>
+      </w:pPr>
+      <w:r>
+        <w:rPr>
+          <w:rFonts w:ascii="Consolas" w:hAnsi="Consolas" w:cs="Consolas"/>
+          <w:color w:val="000000"/>
+          <w:sz w:val="20"/>
+          <w:szCs w:val="20"/>
+        </w:rPr>
+        <w:t>339/12/2013 11:46: sigmoid(1.000): 0.7310585786300049</w:t>
+      </w:r>
+    </w:p>
+    <w:p>
+      <w:pPr>
+        <w:rPr>
+          <w:lang w:val="en-GB"/>
+        </w:rPr>
+      </w:pPr>
+      <w:r>
+        <w:rPr>
+          <w:rFonts w:ascii="Consolas" w:hAnsi="Consolas" w:cs="Consolas"/>
+          <w:color w:val="000000"/>
+          <w:sz w:val="20"/>
+          <w:szCs w:val="20"/>
+        </w:rPr>
+        <w:t>339/12/2013 11:46: sigmoid(3.000): 0.9525741268224331</w:t>
+      </w:r>
+      <w:bookmarkStart w:id="0" w:name="_GoBack"/>
+      <w:bookmarkEnd w:id="0"/>
     </w:p>
     <w:sectPr>
       <w:pgSz w:w="11906" w:h="16838"/>
@@ -1001,6 +4926,32 @@
     <w:semiHidden/>
     <w:unhideWhenUsed/>
   </w:style>
+  <w:style w:type="table" w:styleId="TableGrid">
+    <w:name w:val="Table Grid"/>
+    <w:basedOn w:val="TableNormal"/>
+    <w:uiPriority w:val="39"/>
+    <w:rsid w:val="009C7538"/>
+    <w:pPr>
+      <w:spacing w:after="0" w:line="240" w:lineRule="auto"/>
+    </w:pPr>
+    <w:tblPr>
+      <w:tblInd w:w="0" w:type="dxa"/>
+      <w:tblBorders>
+        <w:top w:val="single" w:sz="4" w:space="0" w:color="auto"/>
+        <w:left w:val="single" w:sz="4" w:space="0" w:color="auto"/>
+        <w:bottom w:val="single" w:sz="4" w:space="0" w:color="auto"/>
+        <w:right w:val="single" w:sz="4" w:space="0" w:color="auto"/>
+        <w:insideH w:val="single" w:sz="4" w:space="0" w:color="auto"/>
+        <w:insideV w:val="single" w:sz="4" w:space="0" w:color="auto"/>
+      </w:tblBorders>
+      <w:tblCellMar>
+        <w:top w:w="0" w:type="dxa"/>
+        <w:left w:w="108" w:type="dxa"/>
+        <w:bottom w:w="0" w:type="dxa"/>
+        <w:right w:w="108" w:type="dxa"/>
+      </w:tblCellMar>
+    </w:tblPr>
+  </w:style>
 </w:styles>
 </file>
 

--- a/docs/Sanity test.docx
+++ b/docs/Sanity test.docx
@@ -4343,6 +4343,7 @@
         <w:spacing w:after="0" w:line="240" w:lineRule="auto"/>
         <w:rPr>
           <w:rFonts w:ascii="Consolas" w:hAnsi="Consolas" w:cs="Consolas"/>
+          <w:color w:val="000000"/>
           <w:sz w:val="20"/>
           <w:szCs w:val="20"/>
           <w:lang w:val="en-GB"/>
@@ -4356,7 +4357,7 @@
           <w:szCs w:val="20"/>
           <w:lang w:val="en-GB"/>
         </w:rPr>
-        <w:t>339/12/2013 11:46: sigmoid(-3.000): 0.04742587317756679</w:t>
+        <w:t>INFO - 339/12/2013 11:59: sigmoid(-10.000): 4.539786870243442E-5</w:t>
       </w:r>
     </w:p>
     <w:p>
@@ -4367,6 +4368,7 @@
         <w:spacing w:after="0" w:line="240" w:lineRule="auto"/>
         <w:rPr>
           <w:rFonts w:ascii="Consolas" w:hAnsi="Consolas" w:cs="Consolas"/>
+          <w:color w:val="000000"/>
           <w:sz w:val="20"/>
           <w:szCs w:val="20"/>
           <w:lang w:val="en-GB"/>
@@ -4380,7 +4382,7 @@
           <w:szCs w:val="20"/>
           <w:lang w:val="en-GB"/>
         </w:rPr>
-        <w:t>339/12/2013 11:46: sigmoid(0.000): 0.5</w:t>
+        <w:t>INFO - 339/12/2013 11:59: sigmoid(-8.000): 3.3535013046647827E-4</w:t>
       </w:r>
     </w:p>
     <w:p>
@@ -4391,6 +4393,7 @@
         <w:spacing w:after="0" w:line="240" w:lineRule="auto"/>
         <w:rPr>
           <w:rFonts w:ascii="Consolas" w:hAnsi="Consolas" w:cs="Consolas"/>
+          <w:color w:val="000000"/>
           <w:sz w:val="20"/>
           <w:szCs w:val="20"/>
           <w:lang w:val="en-GB"/>
@@ -4404,7 +4407,7 @@
           <w:szCs w:val="20"/>
           <w:lang w:val="en-GB"/>
         </w:rPr>
-        <w:t>339/12/2013 11:46: sigmoid(0.005): 0.5012499973958399</w:t>
+        <w:t>INFO - 339/12/2013 11:59: sigmoid(-6.000): 0.002472623156634775</w:t>
       </w:r>
     </w:p>
     <w:p>
@@ -4415,6 +4418,7 @@
         <w:spacing w:after="0" w:line="240" w:lineRule="auto"/>
         <w:rPr>
           <w:rFonts w:ascii="Consolas" w:hAnsi="Consolas" w:cs="Consolas"/>
+          <w:color w:val="000000"/>
           <w:sz w:val="20"/>
           <w:szCs w:val="20"/>
           <w:lang w:val="en-GB"/>
@@ -4428,7 +4432,7 @@
           <w:szCs w:val="20"/>
           <w:lang w:val="en-GB"/>
         </w:rPr>
-        <w:t>339/12/2013 11:46: sigmoid(0.505): 0.623633628298226</w:t>
+        <w:t>INFO - 339/12/2013 11:59: sigmoid(-3.000): 0.04742587317756679</w:t>
       </w:r>
     </w:p>
     <w:p>
@@ -4439,6 +4443,7 @@
         <w:spacing w:after="0" w:line="240" w:lineRule="auto"/>
         <w:rPr>
           <w:rFonts w:ascii="Consolas" w:hAnsi="Consolas" w:cs="Consolas"/>
+          <w:color w:val="000000"/>
           <w:sz w:val="20"/>
           <w:szCs w:val="20"/>
           <w:lang w:val="en-GB"/>
@@ -4452,7 +4457,7 @@
           <w:szCs w:val="20"/>
           <w:lang w:val="en-GB"/>
         </w:rPr>
-        <w:t>339/12/2013 11:46: sigmoid(0.995): 0.7300743839811188</w:t>
+        <w:t>INFO - 339/12/2013 11:59: sigmoid(0.000): 0.5</w:t>
       </w:r>
     </w:p>
     <w:p>
@@ -4463,8 +4468,10 @@
         <w:spacing w:after="0" w:line="240" w:lineRule="auto"/>
         <w:rPr>
           <w:rFonts w:ascii="Consolas" w:hAnsi="Consolas" w:cs="Consolas"/>
-          <w:sz w:val="20"/>
-          <w:szCs w:val="20"/>
+          <w:color w:val="000000"/>
+          <w:sz w:val="20"/>
+          <w:szCs w:val="20"/>
+          <w:lang w:val="en-GB"/>
         </w:rPr>
       </w:pPr>
       <w:r>
@@ -4473,13 +4480,22 @@
           <w:color w:val="000000"/>
           <w:sz w:val="20"/>
           <w:szCs w:val="20"/>
-        </w:rPr>
-        <w:t>339/12/2013 11:46: sigmoid(1.000): 0.7310585786300049</w:t>
+          <w:lang w:val="en-GB"/>
+        </w:rPr>
+        <w:t>INFO - 339/12/2013 11:59: sigmoid(0.005): 0.5012499973958399</w:t>
       </w:r>
     </w:p>
     <w:p>
       <w:pPr>
-        <w:rPr>
+        <w:autoSpaceDE w:val="0"/>
+        <w:autoSpaceDN w:val="0"/>
+        <w:adjustRightInd w:val="0"/>
+        <w:spacing w:after="0" w:line="240" w:lineRule="auto"/>
+        <w:rPr>
+          <w:rFonts w:ascii="Consolas" w:hAnsi="Consolas" w:cs="Consolas"/>
+          <w:color w:val="000000"/>
+          <w:sz w:val="20"/>
+          <w:szCs w:val="20"/>
           <w:lang w:val="en-GB"/>
         </w:rPr>
       </w:pPr>
@@ -4489,8 +4505,155 @@
           <w:color w:val="000000"/>
           <w:sz w:val="20"/>
           <w:szCs w:val="20"/>
-        </w:rPr>
-        <w:t>339/12/2013 11:46: sigmoid(3.000): 0.9525741268224331</w:t>
+          <w:lang w:val="en-GB"/>
+        </w:rPr>
+        <w:t>INFO - 339/12/2013 11:59: sigmoid(0.505): 0.623633628298226</w:t>
+      </w:r>
+    </w:p>
+    <w:p>
+      <w:pPr>
+        <w:autoSpaceDE w:val="0"/>
+        <w:autoSpaceDN w:val="0"/>
+        <w:adjustRightInd w:val="0"/>
+        <w:spacing w:after="0" w:line="240" w:lineRule="auto"/>
+        <w:rPr>
+          <w:rFonts w:ascii="Consolas" w:hAnsi="Consolas" w:cs="Consolas"/>
+          <w:color w:val="000000"/>
+          <w:sz w:val="20"/>
+          <w:szCs w:val="20"/>
+          <w:lang w:val="en-GB"/>
+        </w:rPr>
+      </w:pPr>
+      <w:r>
+        <w:rPr>
+          <w:rFonts w:ascii="Consolas" w:hAnsi="Consolas" w:cs="Consolas"/>
+          <w:color w:val="000000"/>
+          <w:sz w:val="20"/>
+          <w:szCs w:val="20"/>
+          <w:lang w:val="en-GB"/>
+        </w:rPr>
+        <w:t>INFO - 339/12/2013 11:59: sigmoid(0.995): 0.7300743839811188</w:t>
+      </w:r>
+    </w:p>
+    <w:p>
+      <w:pPr>
+        <w:autoSpaceDE w:val="0"/>
+        <w:autoSpaceDN w:val="0"/>
+        <w:adjustRightInd w:val="0"/>
+        <w:spacing w:after="0" w:line="240" w:lineRule="auto"/>
+        <w:rPr>
+          <w:rFonts w:ascii="Consolas" w:hAnsi="Consolas" w:cs="Consolas"/>
+          <w:color w:val="000000"/>
+          <w:sz w:val="20"/>
+          <w:szCs w:val="20"/>
+          <w:lang w:val="en-GB"/>
+        </w:rPr>
+      </w:pPr>
+      <w:r>
+        <w:rPr>
+          <w:rFonts w:ascii="Consolas" w:hAnsi="Consolas" w:cs="Consolas"/>
+          <w:color w:val="000000"/>
+          <w:sz w:val="20"/>
+          <w:szCs w:val="20"/>
+          <w:lang w:val="en-GB"/>
+        </w:rPr>
+        <w:t>INFO - 339/12/2013 11:59: sigmoid(1.000): 0.7310585786300049</w:t>
+      </w:r>
+    </w:p>
+    <w:p>
+      <w:pPr>
+        <w:autoSpaceDE w:val="0"/>
+        <w:autoSpaceDN w:val="0"/>
+        <w:adjustRightInd w:val="0"/>
+        <w:spacing w:after="0" w:line="240" w:lineRule="auto"/>
+        <w:rPr>
+          <w:rFonts w:ascii="Consolas" w:hAnsi="Consolas" w:cs="Consolas"/>
+          <w:color w:val="000000"/>
+          <w:sz w:val="20"/>
+          <w:szCs w:val="20"/>
+          <w:lang w:val="en-GB"/>
+        </w:rPr>
+      </w:pPr>
+      <w:r>
+        <w:rPr>
+          <w:rFonts w:ascii="Consolas" w:hAnsi="Consolas" w:cs="Consolas"/>
+          <w:color w:val="000000"/>
+          <w:sz w:val="20"/>
+          <w:szCs w:val="20"/>
+          <w:lang w:val="en-GB"/>
+        </w:rPr>
+        <w:t>INFO - 339/12/2013 11:59: sigmoid(3.000): 0.9525741268224331</w:t>
+      </w:r>
+    </w:p>
+    <w:p>
+      <w:pPr>
+        <w:autoSpaceDE w:val="0"/>
+        <w:autoSpaceDN w:val="0"/>
+        <w:adjustRightInd w:val="0"/>
+        <w:spacing w:after="0" w:line="240" w:lineRule="auto"/>
+        <w:rPr>
+          <w:rFonts w:ascii="Consolas" w:hAnsi="Consolas" w:cs="Consolas"/>
+          <w:color w:val="000000"/>
+          <w:sz w:val="20"/>
+          <w:szCs w:val="20"/>
+          <w:lang w:val="en-GB"/>
+        </w:rPr>
+      </w:pPr>
+      <w:r>
+        <w:rPr>
+          <w:rFonts w:ascii="Consolas" w:hAnsi="Consolas" w:cs="Consolas"/>
+          <w:color w:val="000000"/>
+          <w:sz w:val="20"/>
+          <w:szCs w:val="20"/>
+          <w:lang w:val="en-GB"/>
+        </w:rPr>
+        <w:t>INFO - 339/12/2013 11:59: sigmoid(6.000): 0.9975273768433653</w:t>
+      </w:r>
+    </w:p>
+    <w:p>
+      <w:pPr>
+        <w:autoSpaceDE w:val="0"/>
+        <w:autoSpaceDN w:val="0"/>
+        <w:adjustRightInd w:val="0"/>
+        <w:spacing w:after="0" w:line="240" w:lineRule="auto"/>
+        <w:rPr>
+          <w:rFonts w:ascii="Consolas" w:hAnsi="Consolas" w:cs="Consolas"/>
+          <w:color w:val="000000"/>
+          <w:sz w:val="20"/>
+          <w:szCs w:val="20"/>
+          <w:lang w:val="en-GB"/>
+        </w:rPr>
+      </w:pPr>
+      <w:r>
+        <w:rPr>
+          <w:rFonts w:ascii="Consolas" w:hAnsi="Consolas" w:cs="Consolas"/>
+          <w:color w:val="000000"/>
+          <w:sz w:val="20"/>
+          <w:szCs w:val="20"/>
+          <w:lang w:val="en-GB"/>
+        </w:rPr>
+        <w:t>INFO - 339/12/2013 11:59: sigmoid(8.000): 0.9996646498695336</w:t>
+      </w:r>
+    </w:p>
+    <w:p>
+      <w:pPr>
+        <w:autoSpaceDE w:val="0"/>
+        <w:autoSpaceDN w:val="0"/>
+        <w:adjustRightInd w:val="0"/>
+        <w:spacing w:after="0" w:line="240" w:lineRule="auto"/>
+        <w:rPr>
+          <w:lang w:val="en-GB"/>
+        </w:rPr>
+      </w:pPr>
+      <w:r>
+        <w:rPr>
+          <w:rFonts w:ascii="Consolas" w:hAnsi="Consolas" w:cs="Consolas"/>
+          <w:color w:val="000000"/>
+          <w:sz w:val="20"/>
+          <w:szCs w:val="20"/>
+          <w:lang w:val="en-GB"/>
+        </w:rPr>
+        <w:t>INFO - 339/12/2013 11:59: sigmoid(10.000): 0.9999546021312976</w:t>
       </w:r>
       <w:bookmarkStart w:id="0" w:name="_GoBack"/>
       <w:bookmarkEnd w:id="0"/>
